--- a/Bursty/Control_rate_Inference/Control_tau_fixed_otherrand/results.docx
+++ b/Bursty/Control_rate_Inference/Control_tau_fixed_otherrand/results.docx
@@ -3,20 +3,18 @@
 <w:document xmlns:wpc="http://schemas.microsoft.com/office/word/2010/wordprocessingCanvas" xmlns:cx="http://schemas.microsoft.com/office/drawing/2014/chartex" xmlns:cx1="http://schemas.microsoft.com/office/drawing/2015/9/8/chartex" xmlns:cx2="http://schemas.microsoft.com/office/drawing/2015/10/21/chartex" xmlns:cx3="http://schemas.microsoft.com/office/drawing/2016/5/9/chartex" xmlns:cx4="http://schemas.microsoft.com/office/drawing/2016/5/10/chartex" xmlns:cx5="http://schemas.microsoft.com/office/drawing/2016/5/11/chartex" xmlns:cx6="http://schemas.microsoft.com/office/drawing/2016/5/12/chartex" xmlns:cx7="http://schemas.microsoft.com/office/drawing/2016/5/13/chartex" xmlns:cx8="http://schemas.microsoft.com/office/drawing/2016/5/14/chartex" xmlns:mc="http://schemas.openxmlformats.org/markup-compatibility/2006" xmlns:aink="http://schemas.microsoft.com/office/drawing/2016/ink" xmlns:am3d="http://schemas.microsoft.com/office/drawing/2017/model3d" xmlns:o="urn:schemas-microsoft-com:office:office" xmlns:oel="http://schemas.microsoft.com/office/2019/extlst" xmlns:r="http://schemas.openxmlformats.org/officeDocument/2006/relationships" xmlns:m="http://schemas.openxmlformats.org/officeDocument/2006/math" xmlns:v="urn:schemas-microsoft-com:vml" xmlns:wp14="http://schemas.microsoft.com/office/word/2010/wordprocessingDrawing" xmlns:wp="http://schemas.openxmlformats.org/drawingml/2006/wordprocessingDrawing" xmlns:w10="urn:schemas-microsoft-com:office:word" xmlns:w="http://schemas.openxmlformats.org/wordprocessingml/2006/main" xmlns:w14="http://schemas.microsoft.com/office/word/2010/wordml" xmlns:w15="http://schemas.microsoft.com/office/word/2012/wordml" xmlns:w16cex="http://schemas.microsoft.com/office/word/2018/wordml/cex" xmlns:w16cid="http://schemas.microsoft.com/office/word/2016/wordml/cid" xmlns:w16="http://schemas.microsoft.com/office/word/2018/wordml" xmlns:w16sdtdh="http://schemas.microsoft.com/office/word/2020/wordml/sdtdatahash" xmlns:w16se="http://schemas.microsoft.com/office/word/2015/wordml/symex" xmlns:wpg="http://schemas.microsoft.com/office/word/2010/wordprocessingGroup" xmlns:wpi="http://schemas.microsoft.com/office/word/2010/wordprocessingInk" xmlns:wne="http://schemas.microsoft.com/office/word/2006/wordml" xmlns:wps="http://schemas.microsoft.com/office/word/2010/wordprocessingShape" mc:Ignorable="w14 w15 w16se w16cid w16 w16cex w16sdtdh wp14">
   <w:body>
     <w:p>
-      <w:pPr>
+      <w:r>
         <w:rPr>
           <w:rFonts w:hint="eastAsia"/>
         </w:rPr>
-      </w:pPr>
-      <w:r>
-        <w:rPr>
-          <w:rFonts w:hint="eastAsia"/>
-        </w:rPr>
         <w:t>训练集为以下四组</w:t>
       </w:r>
     </w:p>
     <w:p>
       <w:r>
+        <w:rPr>
+          <w:noProof/>
+        </w:rPr>
         <w:drawing>
           <wp:inline distT="0" distB="0" distL="0" distR="0" wp14:anchorId="4671136A" wp14:editId="0E077346">
             <wp:extent cx="2468399" cy="2291575"/>
@@ -64,10 +62,13 @@
     </w:p>
     <w:p>
       <w:r>
+        <w:rPr>
+          <w:noProof/>
+        </w:rPr>
         <w:drawing>
           <wp:inline distT="0" distB="0" distL="0" distR="0" wp14:anchorId="2A2D8084" wp14:editId="2CE9CDE6">
-            <wp:extent cx="2954926" cy="2877015"/>
-            <wp:effectExtent l="0" t="0" r="4445" b="6350"/>
+            <wp:extent cx="4465320" cy="4347586"/>
+            <wp:effectExtent l="0" t="0" r="5080" b="0"/>
             <wp:docPr id="2040859236" name="图片 1"/>
             <wp:cNvGraphicFramePr>
               <a:graphicFrameLocks xmlns:a="http://schemas.openxmlformats.org/drawingml/2006/main" noChangeAspect="1"/>
@@ -88,7 +89,7 @@
                   <pic:spPr>
                     <a:xfrm>
                       <a:off x="0" y="0"/>
-                      <a:ext cx="2968064" cy="2889807"/>
+                      <a:ext cx="4489906" cy="4371524"/>
                     </a:xfrm>
                     <a:prstGeom prst="rect">
                       <a:avLst/>
@@ -102,11 +103,6 @@
       </w:r>
     </w:p>
     <w:p>
-      <w:pPr>
-        <w:rPr>
-          <w:rFonts w:hint="eastAsia"/>
-        </w:rPr>
-      </w:pPr>
       <w:r>
         <w:rPr>
           <w:rFonts w:hint="eastAsia"/>
@@ -136,6 +132,9 @@
         <w:jc w:val="center"/>
       </w:pPr>
       <w:r>
+        <w:rPr>
+          <w:noProof/>
+        </w:rPr>
         <w:lastRenderedPageBreak/>
         <w:drawing>
           <wp:inline distT="0" distB="0" distL="0" distR="0" wp14:anchorId="5C0804CF" wp14:editId="75416D3A">
@@ -197,6 +196,9 @@
     </w:p>
     <w:p>
       <w:r>
+        <w:rPr>
+          <w:noProof/>
+        </w:rPr>
         <w:drawing>
           <wp:inline distT="0" distB="0" distL="0" distR="0" wp14:anchorId="59EA9B89" wp14:editId="4D2ECC4A">
             <wp:extent cx="5274310" cy="1066165"/>
@@ -240,27 +242,18 @@
       </w:r>
       <w:proofErr w:type="gramStart"/>
       <w:r>
-        <w:t>0</w:t>
-      </w:r>
-      <w:r>
-        <w:t>2</w:t>
-      </w:r>
-      <w:r>
-        <w:t>82,b</w:t>
+        <w:t>0282,b</w:t>
       </w:r>
       <w:proofErr w:type="gramEnd"/>
       <w:r>
-        <w:t>=</w:t>
-      </w:r>
-      <w:r>
-        <w:t>3</w:t>
-      </w:r>
-      <w:r>
-        <w:t>.46</w:t>
-      </w:r>
-    </w:p>
-    <w:p>
-      <w:r>
+        <w:t>=3.46</w:t>
+      </w:r>
+    </w:p>
+    <w:p>
+      <w:r>
+        <w:rPr>
+          <w:noProof/>
+        </w:rPr>
         <w:drawing>
           <wp:inline distT="0" distB="0" distL="0" distR="0" wp14:anchorId="06875914" wp14:editId="2CB23114">
             <wp:extent cx="5274310" cy="1050290"/>
@@ -304,27 +297,18 @@
       </w:r>
       <w:proofErr w:type="gramStart"/>
       <w:r>
-        <w:t>0</w:t>
-      </w:r>
-      <w:r>
-        <w:t>18</w:t>
-      </w:r>
-      <w:r>
-        <w:t>2,b</w:t>
+        <w:t>0182,b</w:t>
       </w:r>
       <w:proofErr w:type="gramEnd"/>
       <w:r>
-        <w:t>=2.</w:t>
-      </w:r>
-      <w:r>
-        <w:t>4</w:t>
-      </w:r>
-      <w:r>
-        <w:t>6</w:t>
-      </w:r>
-    </w:p>
-    <w:p>
-      <w:r>
+        <w:t>=2.46</w:t>
+      </w:r>
+    </w:p>
+    <w:p>
+      <w:r>
+        <w:rPr>
+          <w:noProof/>
+        </w:rPr>
         <w:lastRenderedPageBreak/>
         <w:drawing>
           <wp:inline distT="0" distB="0" distL="0" distR="0" wp14:anchorId="5897080A" wp14:editId="0BCE97D6">
@@ -369,38 +353,18 @@
       </w:r>
       <w:proofErr w:type="gramStart"/>
       <w:r>
-        <w:t>02</w:t>
-      </w:r>
-      <w:r>
-        <w:t>3</w:t>
-      </w:r>
-      <w:r>
-        <w:t>2,b</w:t>
+        <w:t>0232,b</w:t>
       </w:r>
       <w:proofErr w:type="gramEnd"/>
       <w:r>
-        <w:t>=</w:t>
-      </w:r>
-      <w:r>
-        <w:t>2</w:t>
-      </w:r>
-      <w:r>
-        <w:t>.</w:t>
-      </w:r>
-      <w:r>
-        <w:t>9</w:t>
-      </w:r>
-      <w:r>
-        <w:t>6</w:t>
-      </w:r>
-    </w:p>
-    <w:p>
-      <w:pPr>
-        <w:rPr>
-          <w:rFonts w:hint="eastAsia"/>
-        </w:rPr>
-      </w:pPr>
-      <w:r>
+        <w:t>=2.96</w:t>
+      </w:r>
+    </w:p>
+    <w:p>
+      <w:r>
+        <w:rPr>
+          <w:noProof/>
+        </w:rPr>
         <w:drawing>
           <wp:inline distT="0" distB="0" distL="0" distR="0" wp14:anchorId="0AA482C8" wp14:editId="073C7E1A">
             <wp:extent cx="5274310" cy="1052830"/>
@@ -438,12 +402,345 @@
         </w:drawing>
       </w:r>
     </w:p>
+    <w:p/>
+    <w:p/>
+    <w:p>
+      <w:r>
+        <w:rPr>
+          <w:rFonts w:hint="eastAsia"/>
+        </w:rPr>
+        <w:t>继续进行训练，拟合效果基本已到极限</w:t>
+      </w:r>
+    </w:p>
+    <w:p>
+      <w:r>
+        <w:rPr>
+          <w:rFonts w:hint="eastAsia"/>
+          <w:noProof/>
+        </w:rPr>
+        <w:drawing>
+          <wp:inline distT="0" distB="0" distL="0" distR="0">
+            <wp:extent cx="4175760" cy="4192350"/>
+            <wp:effectExtent l="0" t="0" r="2540" b="0"/>
+            <wp:docPr id="274367358" name="图片 1"/>
+            <wp:cNvGraphicFramePr>
+              <a:graphicFrameLocks xmlns:a="http://schemas.openxmlformats.org/drawingml/2006/main" noChangeAspect="1"/>
+            </wp:cNvGraphicFramePr>
+            <a:graphic xmlns:a="http://schemas.openxmlformats.org/drawingml/2006/main">
+              <a:graphicData uri="http://schemas.openxmlformats.org/drawingml/2006/picture">
+                <pic:pic xmlns:pic="http://schemas.openxmlformats.org/drawingml/2006/picture">
+                  <pic:nvPicPr>
+                    <pic:cNvPr id="274367358" name="图片 274367358"/>
+                    <pic:cNvPicPr/>
+                  </pic:nvPicPr>
+                  <pic:blipFill>
+                    <a:blip r:embed="rId11">
+                      <a:extLst>
+                        <a:ext uri="{28A0092B-C50C-407E-A947-70E740481C1C}">
+                          <a14:useLocalDpi xmlns:a14="http://schemas.microsoft.com/office/drawing/2010/main" val="0"/>
+                        </a:ext>
+                      </a:extLst>
+                    </a:blip>
+                    <a:stretch>
+                      <a:fillRect/>
+                    </a:stretch>
+                  </pic:blipFill>
+                  <pic:spPr>
+                    <a:xfrm>
+                      <a:off x="0" y="0"/>
+                      <a:ext cx="4190945" cy="4207595"/>
+                    </a:xfrm>
+                    <a:prstGeom prst="rect">
+                      <a:avLst/>
+                    </a:prstGeom>
+                  </pic:spPr>
+                </pic:pic>
+              </a:graphicData>
+            </a:graphic>
+          </wp:inline>
+        </w:drawing>
+      </w:r>
+    </w:p>
+    <w:p>
+      <w:r>
+        <w:rPr>
+          <w:rFonts w:hint="eastAsia"/>
+        </w:rPr>
+        <w:t>但是固定a，b，仅仅预测Attribute，与预期有差别</w:t>
+      </w:r>
+    </w:p>
+    <w:p>
+      <w:r>
+        <w:rPr>
+          <w:noProof/>
+        </w:rPr>
+        <w:lastRenderedPageBreak/>
+        <w:drawing>
+          <wp:inline distT="0" distB="0" distL="0" distR="0" wp14:anchorId="0B15118F" wp14:editId="622684D1">
+            <wp:extent cx="3256907" cy="1935480"/>
+            <wp:effectExtent l="0" t="0" r="0" b="0"/>
+            <wp:docPr id="1736585200" name="图片 1"/>
+            <wp:cNvGraphicFramePr>
+              <a:graphicFrameLocks xmlns:a="http://schemas.openxmlformats.org/drawingml/2006/main" noChangeAspect="1"/>
+            </wp:cNvGraphicFramePr>
+            <a:graphic xmlns:a="http://schemas.openxmlformats.org/drawingml/2006/main">
+              <a:graphicData uri="http://schemas.openxmlformats.org/drawingml/2006/picture">
+                <pic:pic xmlns:pic="http://schemas.openxmlformats.org/drawingml/2006/picture">
+                  <pic:nvPicPr>
+                    <pic:cNvPr id="1736585200" name=""/>
+                    <pic:cNvPicPr/>
+                  </pic:nvPicPr>
+                  <pic:blipFill>
+                    <a:blip r:embed="rId12"/>
+                    <a:stretch>
+                      <a:fillRect/>
+                    </a:stretch>
+                  </pic:blipFill>
+                  <pic:spPr>
+                    <a:xfrm>
+                      <a:off x="0" y="0"/>
+                      <a:ext cx="3272542" cy="1944771"/>
+                    </a:xfrm>
+                    <a:prstGeom prst="rect">
+                      <a:avLst/>
+                    </a:prstGeom>
+                  </pic:spPr>
+                </pic:pic>
+              </a:graphicData>
+            </a:graphic>
+          </wp:inline>
+        </w:drawing>
+      </w:r>
+      <w:r>
+        <w:rPr>
+          <w:noProof/>
+        </w:rPr>
+        <w:drawing>
+          <wp:inline distT="0" distB="0" distL="0" distR="0" wp14:anchorId="625B1C85" wp14:editId="5C620B76">
+            <wp:extent cx="4061460" cy="1888437"/>
+            <wp:effectExtent l="0" t="0" r="2540" b="4445"/>
+            <wp:docPr id="279680768" name="图片 1"/>
+            <wp:cNvGraphicFramePr>
+              <a:graphicFrameLocks xmlns:a="http://schemas.openxmlformats.org/drawingml/2006/main" noChangeAspect="1"/>
+            </wp:cNvGraphicFramePr>
+            <a:graphic xmlns:a="http://schemas.openxmlformats.org/drawingml/2006/main">
+              <a:graphicData uri="http://schemas.openxmlformats.org/drawingml/2006/picture">
+                <pic:pic xmlns:pic="http://schemas.openxmlformats.org/drawingml/2006/picture">
+                  <pic:nvPicPr>
+                    <pic:cNvPr id="279680768" name=""/>
+                    <pic:cNvPicPr/>
+                  </pic:nvPicPr>
+                  <pic:blipFill>
+                    <a:blip r:embed="rId13"/>
+                    <a:stretch>
+                      <a:fillRect/>
+                    </a:stretch>
+                  </pic:blipFill>
+                  <pic:spPr>
+                    <a:xfrm>
+                      <a:off x="0" y="0"/>
+                      <a:ext cx="4068906" cy="1891899"/>
+                    </a:xfrm>
+                    <a:prstGeom prst="rect">
+                      <a:avLst/>
+                    </a:prstGeom>
+                  </pic:spPr>
+                </pic:pic>
+              </a:graphicData>
+            </a:graphic>
+          </wp:inline>
+        </w:drawing>
+      </w:r>
+    </w:p>
+    <w:p/>
+    <w:p>
+      <w:r>
+        <w:rPr>
+          <w:rFonts w:hint="eastAsia"/>
+        </w:rPr>
+        <w:t>但奇怪的是Inference出来的参数可以更好的拟合SSA数据</w:t>
+      </w:r>
+    </w:p>
+    <w:p>
+      <w:r>
+        <w:rPr>
+          <w:noProof/>
+        </w:rPr>
+        <w:drawing>
+          <wp:inline distT="0" distB="0" distL="0" distR="0" wp14:anchorId="4D3CCAE8" wp14:editId="0B4A7A39">
+            <wp:extent cx="5274310" cy="1148715"/>
+            <wp:effectExtent l="0" t="0" r="0" b="0"/>
+            <wp:docPr id="381452039" name="图片 1"/>
+            <wp:cNvGraphicFramePr>
+              <a:graphicFrameLocks xmlns:a="http://schemas.openxmlformats.org/drawingml/2006/main" noChangeAspect="1"/>
+            </wp:cNvGraphicFramePr>
+            <a:graphic xmlns:a="http://schemas.openxmlformats.org/drawingml/2006/main">
+              <a:graphicData uri="http://schemas.openxmlformats.org/drawingml/2006/picture">
+                <pic:pic xmlns:pic="http://schemas.openxmlformats.org/drawingml/2006/picture">
+                  <pic:nvPicPr>
+                    <pic:cNvPr id="381452039" name=""/>
+                    <pic:cNvPicPr/>
+                  </pic:nvPicPr>
+                  <pic:blipFill>
+                    <a:blip r:embed="rId14"/>
+                    <a:stretch>
+                      <a:fillRect/>
+                    </a:stretch>
+                  </pic:blipFill>
+                  <pic:spPr>
+                    <a:xfrm>
+                      <a:off x="0" y="0"/>
+                      <a:ext cx="5274310" cy="1148715"/>
+                    </a:xfrm>
+                    <a:prstGeom prst="rect">
+                      <a:avLst/>
+                    </a:prstGeom>
+                  </pic:spPr>
+                </pic:pic>
+              </a:graphicData>
+            </a:graphic>
+          </wp:inline>
+        </w:drawing>
+      </w:r>
+    </w:p>
+    <w:p/>
+    <w:p>
+      <w:r>
+        <w:rPr>
+          <w:noProof/>
+        </w:rPr>
+        <w:drawing>
+          <wp:inline distT="0" distB="0" distL="0" distR="0" wp14:anchorId="00C04F33" wp14:editId="38481E80">
+            <wp:extent cx="5274310" cy="1363980"/>
+            <wp:effectExtent l="0" t="0" r="0" b="0"/>
+            <wp:docPr id="2089466036" name="图片 1"/>
+            <wp:cNvGraphicFramePr>
+              <a:graphicFrameLocks xmlns:a="http://schemas.openxmlformats.org/drawingml/2006/main" noChangeAspect="1"/>
+            </wp:cNvGraphicFramePr>
+            <a:graphic xmlns:a="http://schemas.openxmlformats.org/drawingml/2006/main">
+              <a:graphicData uri="http://schemas.openxmlformats.org/drawingml/2006/picture">
+                <pic:pic xmlns:pic="http://schemas.openxmlformats.org/drawingml/2006/picture">
+                  <pic:nvPicPr>
+                    <pic:cNvPr id="2089466036" name=""/>
+                    <pic:cNvPicPr/>
+                  </pic:nvPicPr>
+                  <pic:blipFill>
+                    <a:blip r:embed="rId15"/>
+                    <a:stretch>
+                      <a:fillRect/>
+                    </a:stretch>
+                  </pic:blipFill>
+                  <pic:spPr>
+                    <a:xfrm>
+                      <a:off x="0" y="0"/>
+                      <a:ext cx="5274310" cy="1363980"/>
+                    </a:xfrm>
+                    <a:prstGeom prst="rect">
+                      <a:avLst/>
+                    </a:prstGeom>
+                  </pic:spPr>
+                </pic:pic>
+              </a:graphicData>
+            </a:graphic>
+          </wp:inline>
+        </w:drawing>
+      </w:r>
+    </w:p>
+    <w:p/>
+    <w:p>
+      <w:r>
+        <w:rPr>
+          <w:noProof/>
+        </w:rPr>
+        <w:drawing>
+          <wp:inline distT="0" distB="0" distL="0" distR="0" wp14:anchorId="50728D5C" wp14:editId="04369C1A">
+            <wp:extent cx="5274310" cy="1201420"/>
+            <wp:effectExtent l="0" t="0" r="0" b="5080"/>
+            <wp:docPr id="920282652" name="图片 1"/>
+            <wp:cNvGraphicFramePr>
+              <a:graphicFrameLocks xmlns:a="http://schemas.openxmlformats.org/drawingml/2006/main" noChangeAspect="1"/>
+            </wp:cNvGraphicFramePr>
+            <a:graphic xmlns:a="http://schemas.openxmlformats.org/drawingml/2006/main">
+              <a:graphicData uri="http://schemas.openxmlformats.org/drawingml/2006/picture">
+                <pic:pic xmlns:pic="http://schemas.openxmlformats.org/drawingml/2006/picture">
+                  <pic:nvPicPr>
+                    <pic:cNvPr id="920282652" name=""/>
+                    <pic:cNvPicPr/>
+                  </pic:nvPicPr>
+                  <pic:blipFill>
+                    <a:blip r:embed="rId16"/>
+                    <a:stretch>
+                      <a:fillRect/>
+                    </a:stretch>
+                  </pic:blipFill>
+                  <pic:spPr>
+                    <a:xfrm>
+                      <a:off x="0" y="0"/>
+                      <a:ext cx="5274310" cy="1201420"/>
+                    </a:xfrm>
+                    <a:prstGeom prst="rect">
+                      <a:avLst/>
+                    </a:prstGeom>
+                  </pic:spPr>
+                </pic:pic>
+              </a:graphicData>
+            </a:graphic>
+          </wp:inline>
+        </w:drawing>
+      </w:r>
+    </w:p>
+    <w:p/>
+    <w:p>
+      <w:r>
+        <w:rPr>
+          <w:rFonts w:hint="eastAsia"/>
+        </w:rPr>
+        <w:t>初始值直接喂真值，不行</w:t>
+      </w:r>
+    </w:p>
     <w:p>
       <w:pPr>
         <w:rPr>
           <w:rFonts w:hint="eastAsia"/>
         </w:rPr>
       </w:pPr>
+      <w:r>
+        <w:drawing>
+          <wp:inline distT="0" distB="0" distL="0" distR="0" wp14:anchorId="6DC6E8DF" wp14:editId="2FEEA2FE">
+            <wp:extent cx="5274310" cy="594995"/>
+            <wp:effectExtent l="0" t="0" r="0" b="1905"/>
+            <wp:docPr id="921659603" name="图片 1"/>
+            <wp:cNvGraphicFramePr>
+              <a:graphicFrameLocks xmlns:a="http://schemas.openxmlformats.org/drawingml/2006/main" noChangeAspect="1"/>
+            </wp:cNvGraphicFramePr>
+            <a:graphic xmlns:a="http://schemas.openxmlformats.org/drawingml/2006/main">
+              <a:graphicData uri="http://schemas.openxmlformats.org/drawingml/2006/picture">
+                <pic:pic xmlns:pic="http://schemas.openxmlformats.org/drawingml/2006/picture">
+                  <pic:nvPicPr>
+                    <pic:cNvPr id="921659603" name=""/>
+                    <pic:cNvPicPr/>
+                  </pic:nvPicPr>
+                  <pic:blipFill>
+                    <a:blip r:embed="rId17"/>
+                    <a:stretch>
+                      <a:fillRect/>
+                    </a:stretch>
+                  </pic:blipFill>
+                  <pic:spPr>
+                    <a:xfrm>
+                      <a:off x="0" y="0"/>
+                      <a:ext cx="5274310" cy="594995"/>
+                    </a:xfrm>
+                    <a:prstGeom prst="rect">
+                      <a:avLst/>
+                    </a:prstGeom>
+                  </pic:spPr>
+                </pic:pic>
+              </a:graphicData>
+            </a:graphic>
+          </wp:inline>
+        </w:drawing>
+      </w:r>
     </w:p>
     <w:sectPr>
       <w:pgSz w:w="11906" w:h="16838"/>

--- a/Bursty/Control_rate_Inference/Control_tau_fixed_otherrand/results.docx
+++ b/Bursty/Control_rate_Inference/Control_tau_fixed_otherrand/results.docx
@@ -16,7 +16,7 @@
           <w:noProof/>
         </w:rPr>
         <w:drawing>
-          <wp:inline distT="0" distB="0" distL="0" distR="0" wp14:anchorId="4671136A" wp14:editId="0E077346">
+          <wp:inline distT="0" distB="0" distL="0" distR="0" wp14:anchorId="257A2C34" wp14:editId="5AFE93FE">
             <wp:extent cx="2468399" cy="2291575"/>
             <wp:effectExtent l="0" t="0" r="0" b="0"/>
             <wp:docPr id="672601451" name="图片 1"/>
@@ -66,7 +66,7 @@
           <w:noProof/>
         </w:rPr>
         <w:drawing>
-          <wp:inline distT="0" distB="0" distL="0" distR="0" wp14:anchorId="2A2D8084" wp14:editId="2CE9CDE6">
+          <wp:inline distT="0" distB="0" distL="0" distR="0" wp14:anchorId="73804D97" wp14:editId="1C2D7D4A">
             <wp:extent cx="4465320" cy="4347586"/>
             <wp:effectExtent l="0" t="0" r="5080" b="0"/>
             <wp:docPr id="2040859236" name="图片 1"/>
@@ -137,7 +137,7 @@
         </w:rPr>
         <w:lastRenderedPageBreak/>
         <w:drawing>
-          <wp:inline distT="0" distB="0" distL="0" distR="0" wp14:anchorId="5C0804CF" wp14:editId="75416D3A">
+          <wp:inline distT="0" distB="0" distL="0" distR="0" wp14:anchorId="182C34DC" wp14:editId="72F49F81">
             <wp:extent cx="5274310" cy="5244465"/>
             <wp:effectExtent l="0" t="0" r="0" b="635"/>
             <wp:docPr id="1546050865" name="图片 1"/>
@@ -200,7 +200,7 @@
           <w:noProof/>
         </w:rPr>
         <w:drawing>
-          <wp:inline distT="0" distB="0" distL="0" distR="0" wp14:anchorId="59EA9B89" wp14:editId="4D2ECC4A">
+          <wp:inline distT="0" distB="0" distL="0" distR="0" wp14:anchorId="2D9811EC" wp14:editId="3DF46087">
             <wp:extent cx="5274310" cy="1066165"/>
             <wp:effectExtent l="0" t="0" r="0" b="635"/>
             <wp:docPr id="142524346" name="图片 1"/>
@@ -255,7 +255,7 @@
           <w:noProof/>
         </w:rPr>
         <w:drawing>
-          <wp:inline distT="0" distB="0" distL="0" distR="0" wp14:anchorId="06875914" wp14:editId="2CB23114">
+          <wp:inline distT="0" distB="0" distL="0" distR="0" wp14:anchorId="6327F40E" wp14:editId="0ECAB533">
             <wp:extent cx="5274310" cy="1050290"/>
             <wp:effectExtent l="0" t="0" r="0" b="3810"/>
             <wp:docPr id="1115293320" name="图片 1"/>
@@ -311,7 +311,7 @@
         </w:rPr>
         <w:lastRenderedPageBreak/>
         <w:drawing>
-          <wp:inline distT="0" distB="0" distL="0" distR="0" wp14:anchorId="5897080A" wp14:editId="0BCE97D6">
+          <wp:inline distT="0" distB="0" distL="0" distR="0" wp14:anchorId="11961F86" wp14:editId="474421C9">
             <wp:extent cx="5274310" cy="1041400"/>
             <wp:effectExtent l="0" t="0" r="0" b="0"/>
             <wp:docPr id="2114761946" name="图片 1"/>
@@ -366,7 +366,7 @@
           <w:noProof/>
         </w:rPr>
         <w:drawing>
-          <wp:inline distT="0" distB="0" distL="0" distR="0" wp14:anchorId="0AA482C8" wp14:editId="073C7E1A">
+          <wp:inline distT="0" distB="0" distL="0" distR="0" wp14:anchorId="1BD0E826" wp14:editId="3866C243">
             <wp:extent cx="5274310" cy="1052830"/>
             <wp:effectExtent l="0" t="0" r="0" b="1270"/>
             <wp:docPr id="2025036767" name="图片 1"/>
@@ -419,7 +419,7 @@
           <w:noProof/>
         </w:rPr>
         <w:drawing>
-          <wp:inline distT="0" distB="0" distL="0" distR="0">
+          <wp:inline distT="0" distB="0" distL="0" distR="0" wp14:anchorId="5937509E" wp14:editId="3A1C93CB">
             <wp:extent cx="4175760" cy="4192350"/>
             <wp:effectExtent l="0" t="0" r="2540" b="0"/>
             <wp:docPr id="274367358" name="图片 1"/>
@@ -476,7 +476,7 @@
         </w:rPr>
         <w:lastRenderedPageBreak/>
         <w:drawing>
-          <wp:inline distT="0" distB="0" distL="0" distR="0" wp14:anchorId="0B15118F" wp14:editId="622684D1">
+          <wp:inline distT="0" distB="0" distL="0" distR="0" wp14:anchorId="755E96C7" wp14:editId="48CB4DCC">
             <wp:extent cx="3256907" cy="1935480"/>
             <wp:effectExtent l="0" t="0" r="0" b="0"/>
             <wp:docPr id="1736585200" name="图片 1"/>
@@ -516,7 +516,7 @@
           <w:noProof/>
         </w:rPr>
         <w:drawing>
-          <wp:inline distT="0" distB="0" distL="0" distR="0" wp14:anchorId="625B1C85" wp14:editId="5C620B76">
+          <wp:inline distT="0" distB="0" distL="0" distR="0" wp14:anchorId="3A746E8A" wp14:editId="1FC17F66">
             <wp:extent cx="4061460" cy="1888437"/>
             <wp:effectExtent l="0" t="0" r="2540" b="4445"/>
             <wp:docPr id="279680768" name="图片 1"/>
@@ -567,7 +567,7 @@
           <w:noProof/>
         </w:rPr>
         <w:drawing>
-          <wp:inline distT="0" distB="0" distL="0" distR="0" wp14:anchorId="4D3CCAE8" wp14:editId="0B4A7A39">
+          <wp:inline distT="0" distB="0" distL="0" distR="0" wp14:anchorId="5D4128AC" wp14:editId="27C2264D">
             <wp:extent cx="5274310" cy="1148715"/>
             <wp:effectExtent l="0" t="0" r="0" b="0"/>
             <wp:docPr id="381452039" name="图片 1"/>
@@ -610,7 +610,7 @@
           <w:noProof/>
         </w:rPr>
         <w:drawing>
-          <wp:inline distT="0" distB="0" distL="0" distR="0" wp14:anchorId="00C04F33" wp14:editId="38481E80">
+          <wp:inline distT="0" distB="0" distL="0" distR="0" wp14:anchorId="5E442D51" wp14:editId="788B51FE">
             <wp:extent cx="5274310" cy="1363980"/>
             <wp:effectExtent l="0" t="0" r="0" b="0"/>
             <wp:docPr id="2089466036" name="图片 1"/>
@@ -653,7 +653,7 @@
           <w:noProof/>
         </w:rPr>
         <w:drawing>
-          <wp:inline distT="0" distB="0" distL="0" distR="0" wp14:anchorId="50728D5C" wp14:editId="04369C1A">
+          <wp:inline distT="0" distB="0" distL="0" distR="0" wp14:anchorId="13D567C0" wp14:editId="7CF9E891">
             <wp:extent cx="5274310" cy="1201420"/>
             <wp:effectExtent l="0" t="0" r="0" b="5080"/>
             <wp:docPr id="920282652" name="图片 1"/>
@@ -699,14 +699,12 @@
       </w:r>
     </w:p>
     <w:p>
-      <w:pPr>
-        <w:rPr>
-          <w:rFonts w:hint="eastAsia"/>
-        </w:rPr>
-      </w:pPr>
-      <w:r>
-        <w:drawing>
-          <wp:inline distT="0" distB="0" distL="0" distR="0" wp14:anchorId="6DC6E8DF" wp14:editId="2FEEA2FE">
+      <w:r>
+        <w:rPr>
+          <w:noProof/>
+        </w:rPr>
+        <w:drawing>
+          <wp:inline distT="0" distB="0" distL="0" distR="0" wp14:anchorId="1A5C0F3E" wp14:editId="58C18E12">
             <wp:extent cx="5274310" cy="594995"/>
             <wp:effectExtent l="0" t="0" r="0" b="1905"/>
             <wp:docPr id="921659603" name="图片 1"/>
@@ -730,6 +728,1356 @@
                     <a:xfrm>
                       <a:off x="0" y="0"/>
                       <a:ext cx="5274310" cy="594995"/>
+                    </a:xfrm>
+                    <a:prstGeom prst="rect">
+                      <a:avLst/>
+                    </a:prstGeom>
+                  </pic:spPr>
+                </pic:pic>
+              </a:graphicData>
+            </a:graphic>
+          </wp:inline>
+        </w:drawing>
+      </w:r>
+    </w:p>
+    <w:p/>
+    <w:p/>
+    <w:p>
+      <w:pPr>
+        <w:rPr>
+          <w:rFonts w:hint="eastAsia"/>
+        </w:rPr>
+      </w:pPr>
+      <w:r>
+        <w:rPr>
+          <w:noProof/>
+        </w:rPr>
+        <w:drawing>
+          <wp:inline distT="0" distB="0" distL="0" distR="0" wp14:anchorId="6A1DD330" wp14:editId="05B44A02">
+            <wp:extent cx="2158099" cy="1800000"/>
+            <wp:effectExtent l="0" t="0" r="0" b="0"/>
+            <wp:docPr id="980969721" name="图片 1"/>
+            <wp:cNvGraphicFramePr>
+              <a:graphicFrameLocks xmlns:a="http://schemas.openxmlformats.org/drawingml/2006/main" noChangeAspect="1"/>
+            </wp:cNvGraphicFramePr>
+            <a:graphic xmlns:a="http://schemas.openxmlformats.org/drawingml/2006/main">
+              <a:graphicData uri="http://schemas.openxmlformats.org/drawingml/2006/picture">
+                <pic:pic xmlns:pic="http://schemas.openxmlformats.org/drawingml/2006/picture">
+                  <pic:nvPicPr>
+                    <pic:cNvPr id="980969721" name=""/>
+                    <pic:cNvPicPr/>
+                  </pic:nvPicPr>
+                  <pic:blipFill>
+                    <a:blip r:embed="rId18"/>
+                    <a:stretch>
+                      <a:fillRect/>
+                    </a:stretch>
+                  </pic:blipFill>
+                  <pic:spPr>
+                    <a:xfrm>
+                      <a:off x="0" y="0"/>
+                      <a:ext cx="2158099" cy="1800000"/>
+                    </a:xfrm>
+                    <a:prstGeom prst="rect">
+                      <a:avLst/>
+                    </a:prstGeom>
+                  </pic:spPr>
+                </pic:pic>
+              </a:graphicData>
+            </a:graphic>
+          </wp:inline>
+        </w:drawing>
+      </w:r>
+    </w:p>
+    <w:p>
+      <w:pPr>
+        <w:rPr>
+          <w:rFonts w:hint="eastAsia"/>
+        </w:rPr>
+      </w:pPr>
+      <w:r>
+        <w:rPr>
+          <w:rFonts w:hint="eastAsia"/>
+        </w:rPr>
+        <w:t>利用SSA的数据计算E</w:t>
+      </w:r>
+      <w:r>
+        <w:t>(x)</w:t>
+      </w:r>
+      <w:r>
+        <w:rPr>
+          <w:rFonts w:hint="eastAsia"/>
+        </w:rPr>
+        <w:t>和D(</w:t>
+      </w:r>
+      <w:r>
+        <w:t>x)</w:t>
+      </w:r>
+      <w:r>
+        <w:rPr>
+          <w:rFonts w:hint="eastAsia"/>
+        </w:rPr>
+        <w:t>，利用公式计算a</w:t>
+      </w:r>
+      <w:r>
+        <w:t>0</w:t>
+      </w:r>
+      <w:r>
+        <w:rPr>
+          <w:rFonts w:hint="eastAsia"/>
+        </w:rPr>
+        <w:t>和b</w:t>
+      </w:r>
+      <w:r>
+        <w:t>0</w:t>
+      </w:r>
+      <w:r>
+        <w:rPr>
+          <w:rFonts w:hint="eastAsia"/>
+        </w:rPr>
+        <w:t>，Attribute</w:t>
+      </w:r>
+      <w:r>
+        <w:t>0</w:t>
+      </w:r>
+      <w:r>
+        <w:rPr>
+          <w:rFonts w:hint="eastAsia"/>
+        </w:rPr>
+        <w:t>设置为理论值，（0</w:t>
+      </w:r>
+      <w:r>
+        <w:t>.25</w:t>
+      </w:r>
+      <w:r>
+        <w:rPr>
+          <w:rFonts w:hint="eastAsia"/>
+        </w:rPr>
+        <w:t>,</w:t>
+      </w:r>
+      <w:r>
+        <w:t>0.5</w:t>
+      </w:r>
+      <w:r>
+        <w:rPr>
+          <w:rFonts w:hint="eastAsia"/>
+        </w:rPr>
+        <w:t>，0</w:t>
+      </w:r>
+      <w:r>
+        <w:t>.75</w:t>
+      </w:r>
+      <w:r>
+        <w:rPr>
+          <w:rFonts w:hint="eastAsia"/>
+        </w:rPr>
+        <w:t>）</w:t>
+      </w:r>
+    </w:p>
+    <w:p>
+      <w:r>
+        <w:rPr>
+          <w:noProof/>
+        </w:rPr>
+        <w:drawing>
+          <wp:inline distT="0" distB="0" distL="0" distR="0" wp14:anchorId="0851F64F" wp14:editId="014A10B1">
+            <wp:extent cx="4446814" cy="4443066"/>
+            <wp:effectExtent l="0" t="0" r="0" b="0"/>
+            <wp:docPr id="1759407415" name="图片 1"/>
+            <wp:cNvGraphicFramePr>
+              <a:graphicFrameLocks xmlns:a="http://schemas.openxmlformats.org/drawingml/2006/main" noChangeAspect="1"/>
+            </wp:cNvGraphicFramePr>
+            <a:graphic xmlns:a="http://schemas.openxmlformats.org/drawingml/2006/main">
+              <a:graphicData uri="http://schemas.openxmlformats.org/drawingml/2006/picture">
+                <pic:pic xmlns:pic="http://schemas.openxmlformats.org/drawingml/2006/picture">
+                  <pic:nvPicPr>
+                    <pic:cNvPr id="1759407415" name=""/>
+                    <pic:cNvPicPr/>
+                  </pic:nvPicPr>
+                  <pic:blipFill>
+                    <a:blip r:embed="rId19"/>
+                    <a:stretch>
+                      <a:fillRect/>
+                    </a:stretch>
+                  </pic:blipFill>
+                  <pic:spPr>
+                    <a:xfrm>
+                      <a:off x="0" y="0"/>
+                      <a:ext cx="4457729" cy="4453971"/>
+                    </a:xfrm>
+                    <a:prstGeom prst="rect">
+                      <a:avLst/>
+                    </a:prstGeom>
+                  </pic:spPr>
+                </pic:pic>
+              </a:graphicData>
+            </a:graphic>
+          </wp:inline>
+        </w:drawing>
+      </w:r>
+    </w:p>
+    <w:p/>
+    <w:p/>
+    <w:p/>
+    <w:p/>
+    <w:p>
+      <w:pPr>
+        <w:rPr>
+          <w:rFonts w:hint="eastAsia"/>
+        </w:rPr>
+      </w:pPr>
+    </w:p>
+    <w:p>
+      <w:r>
+        <w:rPr>
+          <w:rFonts w:hint="eastAsia"/>
+        </w:rPr>
+        <w:t>ab</w:t>
+      </w:r>
+      <w:r>
+        <w:t xml:space="preserve"> = </w:t>
+      </w:r>
+      <w:r>
+        <w:rPr>
+          <w:rFonts w:hint="eastAsia"/>
+        </w:rPr>
+        <w:t>[</w:t>
+      </w:r>
+      <w:r>
+        <w:t>0.0282,3.46]</w:t>
+      </w:r>
+    </w:p>
+    <w:p>
+      <w:r>
+        <w:rPr>
+          <w:noProof/>
+        </w:rPr>
+        <w:drawing>
+          <wp:inline distT="0" distB="0" distL="0" distR="0" wp14:anchorId="76AEBD5F" wp14:editId="3F104DE6">
+            <wp:extent cx="5274310" cy="1050925"/>
+            <wp:effectExtent l="0" t="0" r="2540" b="0"/>
+            <wp:docPr id="1410804269" name="图片 1"/>
+            <wp:cNvGraphicFramePr>
+              <a:graphicFrameLocks xmlns:a="http://schemas.openxmlformats.org/drawingml/2006/main" noChangeAspect="1"/>
+            </wp:cNvGraphicFramePr>
+            <a:graphic xmlns:a="http://schemas.openxmlformats.org/drawingml/2006/main">
+              <a:graphicData uri="http://schemas.openxmlformats.org/drawingml/2006/picture">
+                <pic:pic xmlns:pic="http://schemas.openxmlformats.org/drawingml/2006/picture">
+                  <pic:nvPicPr>
+                    <pic:cNvPr id="1410804269" name=""/>
+                    <pic:cNvPicPr/>
+                  </pic:nvPicPr>
+                  <pic:blipFill>
+                    <a:blip r:embed="rId20"/>
+                    <a:stretch>
+                      <a:fillRect/>
+                    </a:stretch>
+                  </pic:blipFill>
+                  <pic:spPr>
+                    <a:xfrm>
+                      <a:off x="0" y="0"/>
+                      <a:ext cx="5274310" cy="1050925"/>
+                    </a:xfrm>
+                    <a:prstGeom prst="rect">
+                      <a:avLst/>
+                    </a:prstGeom>
+                  </pic:spPr>
+                </pic:pic>
+              </a:graphicData>
+            </a:graphic>
+          </wp:inline>
+        </w:drawing>
+      </w:r>
+    </w:p>
+    <w:p>
+      <w:pPr>
+        <w:rPr>
+          <w:rStyle w:val="a"/>
+          <w:rFonts w:ascii="Times New Roman" w:eastAsia="Times New Roman" w:hAnsi="Times New Roman" w:cs="Times New Roman"/>
+          <w:snapToGrid w:val="0"/>
+          <w:color w:val="000000"/>
+          <w:w w:val="0"/>
+          <w:kern w:val="0"/>
+          <w:sz w:val="0"/>
+          <w:szCs w:val="0"/>
+          <w:u w:color="000000"/>
+          <w:bdr w:val="none" w:sz="0" w:space="0" w:color="000000"/>
+          <w:shd w:val="clear" w:color="000000" w:fill="000000"/>
+          <w:lang w:val="x-none" w:eastAsia="x-none" w:bidi="x-none"/>
+          <w14:ligatures w14:val="none"/>
+        </w:rPr>
+      </w:pPr>
+      <w:r>
+        <w:rPr>
+          <w:noProof/>
+        </w:rPr>
+        <w:drawing>
+          <wp:inline distT="0" distB="0" distL="0" distR="0" wp14:anchorId="13E9B733" wp14:editId="480477C3">
+            <wp:extent cx="1440180" cy="1173332"/>
+            <wp:effectExtent l="0" t="0" r="7620" b="8255"/>
+            <wp:docPr id="853496013" name="图片 2"/>
+            <wp:cNvGraphicFramePr>
+              <a:graphicFrameLocks xmlns:a="http://schemas.openxmlformats.org/drawingml/2006/main" noChangeAspect="1"/>
+            </wp:cNvGraphicFramePr>
+            <a:graphic xmlns:a="http://schemas.openxmlformats.org/drawingml/2006/main">
+              <a:graphicData uri="http://schemas.openxmlformats.org/drawingml/2006/picture">
+                <pic:pic xmlns:pic="http://schemas.openxmlformats.org/drawingml/2006/picture">
+                  <pic:nvPicPr>
+                    <pic:cNvPr id="0" name="Picture 2"/>
+                    <pic:cNvPicPr>
+                      <a:picLocks noChangeAspect="1" noChangeArrowheads="1"/>
+                    </pic:cNvPicPr>
+                  </pic:nvPicPr>
+                  <pic:blipFill>
+                    <a:blip r:embed="rId21" cstate="print">
+                      <a:extLst>
+                        <a:ext uri="{28A0092B-C50C-407E-A947-70E740481C1C}">
+                          <a14:useLocalDpi xmlns:a14="http://schemas.microsoft.com/office/drawing/2010/main" val="0"/>
+                        </a:ext>
+                      </a:extLst>
+                    </a:blip>
+                    <a:srcRect/>
+                    <a:stretch>
+                      <a:fillRect/>
+                    </a:stretch>
+                  </pic:blipFill>
+                  <pic:spPr bwMode="auto">
+                    <a:xfrm>
+                      <a:off x="0" y="0"/>
+                      <a:ext cx="1450493" cy="1181734"/>
+                    </a:xfrm>
+                    <a:prstGeom prst="rect">
+                      <a:avLst/>
+                    </a:prstGeom>
+                    <a:noFill/>
+                    <a:ln>
+                      <a:noFill/>
+                    </a:ln>
+                  </pic:spPr>
+                </pic:pic>
+              </a:graphicData>
+            </a:graphic>
+          </wp:inline>
+        </w:drawing>
+      </w:r>
+      <w:r>
+        <w:rPr>
+          <w:rStyle w:val="a"/>
+          <w:rFonts w:ascii="Times New Roman" w:eastAsia="Times New Roman" w:hAnsi="Times New Roman" w:cs="Times New Roman"/>
+          <w:snapToGrid w:val="0"/>
+          <w:color w:val="000000"/>
+          <w:w w:val="0"/>
+          <w:kern w:val="0"/>
+          <w:sz w:val="0"/>
+          <w:szCs w:val="0"/>
+          <w:u w:color="000000"/>
+          <w:bdr w:val="none" w:sz="0" w:space="0" w:color="000000"/>
+          <w:shd w:val="clear" w:color="000000" w:fill="000000"/>
+          <w:lang w:val="x-none" w:eastAsia="x-none" w:bidi="x-none"/>
+          <w14:ligatures w14:val="none"/>
+        </w:rPr>
+        <w:t xml:space="preserve"> </w:t>
+      </w:r>
+      <w:r>
+        <w:rPr>
+          <w:noProof/>
+        </w:rPr>
+        <w:drawing>
+          <wp:inline distT="0" distB="0" distL="0" distR="0" wp14:anchorId="547AF549" wp14:editId="5086374D">
+            <wp:extent cx="1345102" cy="1080000"/>
+            <wp:effectExtent l="0" t="0" r="7620" b="6350"/>
+            <wp:docPr id="1094542116" name="图片 3"/>
+            <wp:cNvGraphicFramePr>
+              <a:graphicFrameLocks xmlns:a="http://schemas.openxmlformats.org/drawingml/2006/main" noChangeAspect="1"/>
+            </wp:cNvGraphicFramePr>
+            <a:graphic xmlns:a="http://schemas.openxmlformats.org/drawingml/2006/main">
+              <a:graphicData uri="http://schemas.openxmlformats.org/drawingml/2006/picture">
+                <pic:pic xmlns:pic="http://schemas.openxmlformats.org/drawingml/2006/picture">
+                  <pic:nvPicPr>
+                    <pic:cNvPr id="0" name="Picture 3"/>
+                    <pic:cNvPicPr>
+                      <a:picLocks noChangeAspect="1" noChangeArrowheads="1"/>
+                    </pic:cNvPicPr>
+                  </pic:nvPicPr>
+                  <pic:blipFill>
+                    <a:blip r:embed="rId22" cstate="print">
+                      <a:extLst>
+                        <a:ext uri="{28A0092B-C50C-407E-A947-70E740481C1C}">
+                          <a14:useLocalDpi xmlns:a14="http://schemas.microsoft.com/office/drawing/2010/main" val="0"/>
+                        </a:ext>
+                      </a:extLst>
+                    </a:blip>
+                    <a:srcRect/>
+                    <a:stretch>
+                      <a:fillRect/>
+                    </a:stretch>
+                  </pic:blipFill>
+                  <pic:spPr bwMode="auto">
+                    <a:xfrm>
+                      <a:off x="0" y="0"/>
+                      <a:ext cx="1345102" cy="1080000"/>
+                    </a:xfrm>
+                    <a:prstGeom prst="rect">
+                      <a:avLst/>
+                    </a:prstGeom>
+                    <a:noFill/>
+                    <a:ln>
+                      <a:noFill/>
+                    </a:ln>
+                  </pic:spPr>
+                </pic:pic>
+              </a:graphicData>
+            </a:graphic>
+          </wp:inline>
+        </w:drawing>
+      </w:r>
+      <w:r>
+        <w:rPr>
+          <w:noProof/>
+        </w:rPr>
+        <w:drawing>
+          <wp:inline distT="0" distB="0" distL="0" distR="0" wp14:anchorId="562E1013" wp14:editId="0FF54C8B">
+            <wp:extent cx="1361846" cy="1080000"/>
+            <wp:effectExtent l="0" t="0" r="0" b="6350"/>
+            <wp:docPr id="448982324" name="图片 5"/>
+            <wp:cNvGraphicFramePr>
+              <a:graphicFrameLocks xmlns:a="http://schemas.openxmlformats.org/drawingml/2006/main" noChangeAspect="1"/>
+            </wp:cNvGraphicFramePr>
+            <a:graphic xmlns:a="http://schemas.openxmlformats.org/drawingml/2006/main">
+              <a:graphicData uri="http://schemas.openxmlformats.org/drawingml/2006/picture">
+                <pic:pic xmlns:pic="http://schemas.openxmlformats.org/drawingml/2006/picture">
+                  <pic:nvPicPr>
+                    <pic:cNvPr id="0" name="Picture 5"/>
+                    <pic:cNvPicPr>
+                      <a:picLocks noChangeAspect="1" noChangeArrowheads="1"/>
+                    </pic:cNvPicPr>
+                  </pic:nvPicPr>
+                  <pic:blipFill>
+                    <a:blip r:embed="rId23" cstate="print">
+                      <a:extLst>
+                        <a:ext uri="{28A0092B-C50C-407E-A947-70E740481C1C}">
+                          <a14:useLocalDpi xmlns:a14="http://schemas.microsoft.com/office/drawing/2010/main" val="0"/>
+                        </a:ext>
+                      </a:extLst>
+                    </a:blip>
+                    <a:srcRect/>
+                    <a:stretch>
+                      <a:fillRect/>
+                    </a:stretch>
+                  </pic:blipFill>
+                  <pic:spPr bwMode="auto">
+                    <a:xfrm>
+                      <a:off x="0" y="0"/>
+                      <a:ext cx="1361846" cy="1080000"/>
+                    </a:xfrm>
+                    <a:prstGeom prst="rect">
+                      <a:avLst/>
+                    </a:prstGeom>
+                    <a:noFill/>
+                    <a:ln>
+                      <a:noFill/>
+                    </a:ln>
+                  </pic:spPr>
+                </pic:pic>
+              </a:graphicData>
+            </a:graphic>
+          </wp:inline>
+        </w:drawing>
+      </w:r>
+    </w:p>
+    <w:p>
+      <w:r>
+        <w:rPr>
+          <w:noProof/>
+        </w:rPr>
+        <w:drawing>
+          <wp:inline distT="0" distB="0" distL="0" distR="0" wp14:anchorId="789A294D" wp14:editId="386C6D2B">
+            <wp:extent cx="5274310" cy="1297305"/>
+            <wp:effectExtent l="0" t="0" r="2540" b="0"/>
+            <wp:docPr id="1785629058" name="图片 12"/>
+            <wp:cNvGraphicFramePr>
+              <a:graphicFrameLocks xmlns:a="http://schemas.openxmlformats.org/drawingml/2006/main" noChangeAspect="1"/>
+            </wp:cNvGraphicFramePr>
+            <a:graphic xmlns:a="http://schemas.openxmlformats.org/drawingml/2006/main">
+              <a:graphicData uri="http://schemas.openxmlformats.org/drawingml/2006/picture">
+                <pic:pic xmlns:pic="http://schemas.openxmlformats.org/drawingml/2006/picture">
+                  <pic:nvPicPr>
+                    <pic:cNvPr id="0" name="Picture 14"/>
+                    <pic:cNvPicPr>
+                      <a:picLocks noChangeAspect="1" noChangeArrowheads="1"/>
+                    </pic:cNvPicPr>
+                  </pic:nvPicPr>
+                  <pic:blipFill>
+                    <a:blip r:embed="rId24">
+                      <a:extLst>
+                        <a:ext uri="{28A0092B-C50C-407E-A947-70E740481C1C}">
+                          <a14:useLocalDpi xmlns:a14="http://schemas.microsoft.com/office/drawing/2010/main" val="0"/>
+                        </a:ext>
+                      </a:extLst>
+                    </a:blip>
+                    <a:srcRect/>
+                    <a:stretch>
+                      <a:fillRect/>
+                    </a:stretch>
+                  </pic:blipFill>
+                  <pic:spPr bwMode="auto">
+                    <a:xfrm>
+                      <a:off x="0" y="0"/>
+                      <a:ext cx="5274310" cy="1297305"/>
+                    </a:xfrm>
+                    <a:prstGeom prst="rect">
+                      <a:avLst/>
+                    </a:prstGeom>
+                    <a:noFill/>
+                    <a:ln>
+                      <a:noFill/>
+                    </a:ln>
+                  </pic:spPr>
+                </pic:pic>
+              </a:graphicData>
+            </a:graphic>
+          </wp:inline>
+        </w:drawing>
+      </w:r>
+    </w:p>
+    <w:p>
+      <w:pPr>
+        <w:rPr>
+          <w:rFonts w:hint="eastAsia"/>
+        </w:rPr>
+      </w:pPr>
+    </w:p>
+    <w:p>
+      <w:r>
+        <w:rPr>
+          <w:rFonts w:hint="eastAsia"/>
+        </w:rPr>
+        <w:t>ab</w:t>
+      </w:r>
+      <w:r>
+        <w:t xml:space="preserve"> = </w:t>
+      </w:r>
+      <w:r>
+        <w:rPr>
+          <w:rFonts w:hint="eastAsia"/>
+        </w:rPr>
+        <w:t>[</w:t>
+      </w:r>
+      <w:r>
+        <w:t>0.02</w:t>
+      </w:r>
+      <w:r>
+        <w:t>3</w:t>
+      </w:r>
+      <w:r>
+        <w:t>2,</w:t>
+      </w:r>
+      <w:r>
+        <w:t>2</w:t>
+      </w:r>
+      <w:r>
+        <w:t>.</w:t>
+      </w:r>
+      <w:r>
+        <w:t>9</w:t>
+      </w:r>
+      <w:r>
+        <w:t>6]</w:t>
+      </w:r>
+    </w:p>
+    <w:p>
+      <w:r>
+        <w:rPr>
+          <w:noProof/>
+        </w:rPr>
+        <w:drawing>
+          <wp:inline distT="0" distB="0" distL="0" distR="0" wp14:anchorId="15388B96" wp14:editId="15FCEFF3">
+            <wp:extent cx="5274310" cy="1035685"/>
+            <wp:effectExtent l="0" t="0" r="2540" b="0"/>
+            <wp:docPr id="2113975020" name="图片 1"/>
+            <wp:cNvGraphicFramePr>
+              <a:graphicFrameLocks xmlns:a="http://schemas.openxmlformats.org/drawingml/2006/main" noChangeAspect="1"/>
+            </wp:cNvGraphicFramePr>
+            <a:graphic xmlns:a="http://schemas.openxmlformats.org/drawingml/2006/main">
+              <a:graphicData uri="http://schemas.openxmlformats.org/drawingml/2006/picture">
+                <pic:pic xmlns:pic="http://schemas.openxmlformats.org/drawingml/2006/picture">
+                  <pic:nvPicPr>
+                    <pic:cNvPr id="2113975020" name=""/>
+                    <pic:cNvPicPr/>
+                  </pic:nvPicPr>
+                  <pic:blipFill>
+                    <a:blip r:embed="rId25"/>
+                    <a:stretch>
+                      <a:fillRect/>
+                    </a:stretch>
+                  </pic:blipFill>
+                  <pic:spPr>
+                    <a:xfrm>
+                      <a:off x="0" y="0"/>
+                      <a:ext cx="5274310" cy="1035685"/>
+                    </a:xfrm>
+                    <a:prstGeom prst="rect">
+                      <a:avLst/>
+                    </a:prstGeom>
+                  </pic:spPr>
+                </pic:pic>
+              </a:graphicData>
+            </a:graphic>
+          </wp:inline>
+        </w:drawing>
+      </w:r>
+    </w:p>
+    <w:p>
+      <w:r>
+        <w:rPr>
+          <w:noProof/>
+        </w:rPr>
+        <w:drawing>
+          <wp:inline distT="0" distB="0" distL="0" distR="0" wp14:anchorId="50028CD2" wp14:editId="0C1E7E86">
+            <wp:extent cx="1353830" cy="1080000"/>
+            <wp:effectExtent l="0" t="0" r="0" b="6350"/>
+            <wp:docPr id="1652483340" name="图片 6"/>
+            <wp:cNvGraphicFramePr>
+              <a:graphicFrameLocks xmlns:a="http://schemas.openxmlformats.org/drawingml/2006/main" noChangeAspect="1"/>
+            </wp:cNvGraphicFramePr>
+            <a:graphic xmlns:a="http://schemas.openxmlformats.org/drawingml/2006/main">
+              <a:graphicData uri="http://schemas.openxmlformats.org/drawingml/2006/picture">
+                <pic:pic xmlns:pic="http://schemas.openxmlformats.org/drawingml/2006/picture">
+                  <pic:nvPicPr>
+                    <pic:cNvPr id="0" name="Picture 8"/>
+                    <pic:cNvPicPr>
+                      <a:picLocks noChangeAspect="1" noChangeArrowheads="1"/>
+                    </pic:cNvPicPr>
+                  </pic:nvPicPr>
+                  <pic:blipFill>
+                    <a:blip r:embed="rId26" cstate="print">
+                      <a:extLst>
+                        <a:ext uri="{28A0092B-C50C-407E-A947-70E740481C1C}">
+                          <a14:useLocalDpi xmlns:a14="http://schemas.microsoft.com/office/drawing/2010/main" val="0"/>
+                        </a:ext>
+                      </a:extLst>
+                    </a:blip>
+                    <a:srcRect/>
+                    <a:stretch>
+                      <a:fillRect/>
+                    </a:stretch>
+                  </pic:blipFill>
+                  <pic:spPr bwMode="auto">
+                    <a:xfrm>
+                      <a:off x="0" y="0"/>
+                      <a:ext cx="1353830" cy="1080000"/>
+                    </a:xfrm>
+                    <a:prstGeom prst="rect">
+                      <a:avLst/>
+                    </a:prstGeom>
+                    <a:noFill/>
+                    <a:ln>
+                      <a:noFill/>
+                    </a:ln>
+                  </pic:spPr>
+                </pic:pic>
+              </a:graphicData>
+            </a:graphic>
+          </wp:inline>
+        </w:drawing>
+      </w:r>
+      <w:r>
+        <w:rPr>
+          <w:rStyle w:val="a"/>
+          <w:rFonts w:ascii="Times New Roman" w:eastAsia="Times New Roman" w:hAnsi="Times New Roman" w:cs="Times New Roman"/>
+          <w:snapToGrid w:val="0"/>
+          <w:color w:val="000000"/>
+          <w:w w:val="0"/>
+          <w:kern w:val="0"/>
+          <w:sz w:val="0"/>
+          <w:szCs w:val="0"/>
+          <w:u w:color="000000"/>
+          <w:bdr w:val="none" w:sz="0" w:space="0" w:color="000000"/>
+          <w:shd w:val="clear" w:color="000000" w:fill="000000"/>
+          <w:lang w:val="x-none" w:eastAsia="x-none" w:bidi="x-none"/>
+          <w14:ligatures w14:val="none"/>
+        </w:rPr>
+        <w:t xml:space="preserve"> </w:t>
+      </w:r>
+      <w:r>
+        <w:rPr>
+          <w:noProof/>
+        </w:rPr>
+        <w:drawing>
+          <wp:inline distT="0" distB="0" distL="0" distR="0" wp14:anchorId="10C99F3A" wp14:editId="1D4F73E9">
+            <wp:extent cx="1312625" cy="1080000"/>
+            <wp:effectExtent l="0" t="0" r="1905" b="6350"/>
+            <wp:docPr id="95214066" name="图片 7"/>
+            <wp:cNvGraphicFramePr>
+              <a:graphicFrameLocks xmlns:a="http://schemas.openxmlformats.org/drawingml/2006/main" noChangeAspect="1"/>
+            </wp:cNvGraphicFramePr>
+            <a:graphic xmlns:a="http://schemas.openxmlformats.org/drawingml/2006/main">
+              <a:graphicData uri="http://schemas.openxmlformats.org/drawingml/2006/picture">
+                <pic:pic xmlns:pic="http://schemas.openxmlformats.org/drawingml/2006/picture">
+                  <pic:nvPicPr>
+                    <pic:cNvPr id="0" name="Picture 9"/>
+                    <pic:cNvPicPr>
+                      <a:picLocks noChangeAspect="1" noChangeArrowheads="1"/>
+                    </pic:cNvPicPr>
+                  </pic:nvPicPr>
+                  <pic:blipFill>
+                    <a:blip r:embed="rId27" cstate="print">
+                      <a:extLst>
+                        <a:ext uri="{28A0092B-C50C-407E-A947-70E740481C1C}">
+                          <a14:useLocalDpi xmlns:a14="http://schemas.microsoft.com/office/drawing/2010/main" val="0"/>
+                        </a:ext>
+                      </a:extLst>
+                    </a:blip>
+                    <a:srcRect/>
+                    <a:stretch>
+                      <a:fillRect/>
+                    </a:stretch>
+                  </pic:blipFill>
+                  <pic:spPr bwMode="auto">
+                    <a:xfrm>
+                      <a:off x="0" y="0"/>
+                      <a:ext cx="1312625" cy="1080000"/>
+                    </a:xfrm>
+                    <a:prstGeom prst="rect">
+                      <a:avLst/>
+                    </a:prstGeom>
+                    <a:noFill/>
+                    <a:ln>
+                      <a:noFill/>
+                    </a:ln>
+                  </pic:spPr>
+                </pic:pic>
+              </a:graphicData>
+            </a:graphic>
+          </wp:inline>
+        </w:drawing>
+      </w:r>
+      <w:r>
+        <w:rPr>
+          <w:noProof/>
+        </w:rPr>
+        <w:drawing>
+          <wp:inline distT="0" distB="0" distL="0" distR="0" wp14:anchorId="3A868087" wp14:editId="1E14C17C">
+            <wp:extent cx="1353830" cy="1080000"/>
+            <wp:effectExtent l="0" t="0" r="0" b="6350"/>
+            <wp:docPr id="214316652" name="图片 8"/>
+            <wp:cNvGraphicFramePr>
+              <a:graphicFrameLocks xmlns:a="http://schemas.openxmlformats.org/drawingml/2006/main" noChangeAspect="1"/>
+            </wp:cNvGraphicFramePr>
+            <a:graphic xmlns:a="http://schemas.openxmlformats.org/drawingml/2006/main">
+              <a:graphicData uri="http://schemas.openxmlformats.org/drawingml/2006/picture">
+                <pic:pic xmlns:pic="http://schemas.openxmlformats.org/drawingml/2006/picture">
+                  <pic:nvPicPr>
+                    <pic:cNvPr id="0" name="Picture 10"/>
+                    <pic:cNvPicPr>
+                      <a:picLocks noChangeAspect="1" noChangeArrowheads="1"/>
+                    </pic:cNvPicPr>
+                  </pic:nvPicPr>
+                  <pic:blipFill>
+                    <a:blip r:embed="rId28" cstate="print">
+                      <a:extLst>
+                        <a:ext uri="{28A0092B-C50C-407E-A947-70E740481C1C}">
+                          <a14:useLocalDpi xmlns:a14="http://schemas.microsoft.com/office/drawing/2010/main" val="0"/>
+                        </a:ext>
+                      </a:extLst>
+                    </a:blip>
+                    <a:srcRect/>
+                    <a:stretch>
+                      <a:fillRect/>
+                    </a:stretch>
+                  </pic:blipFill>
+                  <pic:spPr bwMode="auto">
+                    <a:xfrm>
+                      <a:off x="0" y="0"/>
+                      <a:ext cx="1353830" cy="1080000"/>
+                    </a:xfrm>
+                    <a:prstGeom prst="rect">
+                      <a:avLst/>
+                    </a:prstGeom>
+                    <a:noFill/>
+                    <a:ln>
+                      <a:noFill/>
+                    </a:ln>
+                  </pic:spPr>
+                </pic:pic>
+              </a:graphicData>
+            </a:graphic>
+          </wp:inline>
+        </w:drawing>
+      </w:r>
+    </w:p>
+    <w:p>
+      <w:pPr>
+        <w:rPr>
+          <w:rFonts w:hint="eastAsia"/>
+        </w:rPr>
+      </w:pPr>
+      <w:r>
+        <w:rPr>
+          <w:noProof/>
+        </w:rPr>
+        <w:drawing>
+          <wp:inline distT="0" distB="0" distL="0" distR="0" wp14:anchorId="654E204D" wp14:editId="2C44593D">
+            <wp:extent cx="4479471" cy="1107194"/>
+            <wp:effectExtent l="0" t="0" r="0" b="0"/>
+            <wp:docPr id="1536881642" name="图片 13"/>
+            <wp:cNvGraphicFramePr>
+              <a:graphicFrameLocks xmlns:a="http://schemas.openxmlformats.org/drawingml/2006/main" noChangeAspect="1"/>
+            </wp:cNvGraphicFramePr>
+            <a:graphic xmlns:a="http://schemas.openxmlformats.org/drawingml/2006/main">
+              <a:graphicData uri="http://schemas.openxmlformats.org/drawingml/2006/picture">
+                <pic:pic xmlns:pic="http://schemas.openxmlformats.org/drawingml/2006/picture">
+                  <pic:nvPicPr>
+                    <pic:cNvPr id="0" name="Picture 15"/>
+                    <pic:cNvPicPr>
+                      <a:picLocks noChangeAspect="1" noChangeArrowheads="1"/>
+                    </pic:cNvPicPr>
+                  </pic:nvPicPr>
+                  <pic:blipFill>
+                    <a:blip r:embed="rId29" cstate="print">
+                      <a:extLst>
+                        <a:ext uri="{28A0092B-C50C-407E-A947-70E740481C1C}">
+                          <a14:useLocalDpi xmlns:a14="http://schemas.microsoft.com/office/drawing/2010/main" val="0"/>
+                        </a:ext>
+                      </a:extLst>
+                    </a:blip>
+                    <a:srcRect/>
+                    <a:stretch>
+                      <a:fillRect/>
+                    </a:stretch>
+                  </pic:blipFill>
+                  <pic:spPr bwMode="auto">
+                    <a:xfrm>
+                      <a:off x="0" y="0"/>
+                      <a:ext cx="4489026" cy="1109556"/>
+                    </a:xfrm>
+                    <a:prstGeom prst="rect">
+                      <a:avLst/>
+                    </a:prstGeom>
+                    <a:noFill/>
+                    <a:ln>
+                      <a:noFill/>
+                    </a:ln>
+                  </pic:spPr>
+                </pic:pic>
+              </a:graphicData>
+            </a:graphic>
+          </wp:inline>
+        </w:drawing>
+      </w:r>
+    </w:p>
+    <w:p>
+      <w:r>
+        <w:rPr>
+          <w:rFonts w:hint="eastAsia"/>
+        </w:rPr>
+        <w:lastRenderedPageBreak/>
+        <w:t>ab</w:t>
+      </w:r>
+      <w:r>
+        <w:t xml:space="preserve"> = </w:t>
+      </w:r>
+      <w:r>
+        <w:rPr>
+          <w:rFonts w:hint="eastAsia"/>
+        </w:rPr>
+        <w:t>[</w:t>
+      </w:r>
+      <w:r>
+        <w:t>0.0</w:t>
+      </w:r>
+      <w:r>
+        <w:t>18</w:t>
+      </w:r>
+      <w:r>
+        <w:t>2,2.96]</w:t>
+      </w:r>
+    </w:p>
+    <w:p>
+      <w:pPr>
+        <w:rPr>
+          <w:rFonts w:hint="eastAsia"/>
+        </w:rPr>
+      </w:pPr>
+      <w:r>
+        <w:rPr>
+          <w:noProof/>
+        </w:rPr>
+        <w:drawing>
+          <wp:inline distT="0" distB="0" distL="0" distR="0" wp14:anchorId="7D3E3DB1" wp14:editId="5C5035F7">
+            <wp:extent cx="5274310" cy="1046480"/>
+            <wp:effectExtent l="0" t="0" r="2540" b="1270"/>
+            <wp:docPr id="840175183" name="图片 1"/>
+            <wp:cNvGraphicFramePr>
+              <a:graphicFrameLocks xmlns:a="http://schemas.openxmlformats.org/drawingml/2006/main" noChangeAspect="1"/>
+            </wp:cNvGraphicFramePr>
+            <a:graphic xmlns:a="http://schemas.openxmlformats.org/drawingml/2006/main">
+              <a:graphicData uri="http://schemas.openxmlformats.org/drawingml/2006/picture">
+                <pic:pic xmlns:pic="http://schemas.openxmlformats.org/drawingml/2006/picture">
+                  <pic:nvPicPr>
+                    <pic:cNvPr id="840175183" name=""/>
+                    <pic:cNvPicPr/>
+                  </pic:nvPicPr>
+                  <pic:blipFill>
+                    <a:blip r:embed="rId30"/>
+                    <a:stretch>
+                      <a:fillRect/>
+                    </a:stretch>
+                  </pic:blipFill>
+                  <pic:spPr>
+                    <a:xfrm>
+                      <a:off x="0" y="0"/>
+                      <a:ext cx="5274310" cy="1046480"/>
+                    </a:xfrm>
+                    <a:prstGeom prst="rect">
+                      <a:avLst/>
+                    </a:prstGeom>
+                  </pic:spPr>
+                </pic:pic>
+              </a:graphicData>
+            </a:graphic>
+          </wp:inline>
+        </w:drawing>
+      </w:r>
+    </w:p>
+    <w:p>
+      <w:r>
+        <w:rPr>
+          <w:noProof/>
+        </w:rPr>
+        <w:drawing>
+          <wp:inline distT="0" distB="0" distL="0" distR="0" wp14:anchorId="77766C26" wp14:editId="44ECB07C">
+            <wp:extent cx="1349147" cy="1080000"/>
+            <wp:effectExtent l="0" t="0" r="3810" b="6350"/>
+            <wp:docPr id="636660043" name="图片 9"/>
+            <wp:cNvGraphicFramePr>
+              <a:graphicFrameLocks xmlns:a="http://schemas.openxmlformats.org/drawingml/2006/main" noChangeAspect="1"/>
+            </wp:cNvGraphicFramePr>
+            <a:graphic xmlns:a="http://schemas.openxmlformats.org/drawingml/2006/main">
+              <a:graphicData uri="http://schemas.openxmlformats.org/drawingml/2006/picture">
+                <pic:pic xmlns:pic="http://schemas.openxmlformats.org/drawingml/2006/picture">
+                  <pic:nvPicPr>
+                    <pic:cNvPr id="0" name="Picture 11"/>
+                    <pic:cNvPicPr>
+                      <a:picLocks noChangeAspect="1" noChangeArrowheads="1"/>
+                    </pic:cNvPicPr>
+                  </pic:nvPicPr>
+                  <pic:blipFill>
+                    <a:blip r:embed="rId31" cstate="print">
+                      <a:extLst>
+                        <a:ext uri="{28A0092B-C50C-407E-A947-70E740481C1C}">
+                          <a14:useLocalDpi xmlns:a14="http://schemas.microsoft.com/office/drawing/2010/main" val="0"/>
+                        </a:ext>
+                      </a:extLst>
+                    </a:blip>
+                    <a:srcRect/>
+                    <a:stretch>
+                      <a:fillRect/>
+                    </a:stretch>
+                  </pic:blipFill>
+                  <pic:spPr bwMode="auto">
+                    <a:xfrm>
+                      <a:off x="0" y="0"/>
+                      <a:ext cx="1349147" cy="1080000"/>
+                    </a:xfrm>
+                    <a:prstGeom prst="rect">
+                      <a:avLst/>
+                    </a:prstGeom>
+                    <a:noFill/>
+                    <a:ln>
+                      <a:noFill/>
+                    </a:ln>
+                  </pic:spPr>
+                </pic:pic>
+              </a:graphicData>
+            </a:graphic>
+          </wp:inline>
+        </w:drawing>
+      </w:r>
+      <w:r>
+        <w:rPr>
+          <w:rStyle w:val="a"/>
+          <w:rFonts w:ascii="Times New Roman" w:eastAsia="Times New Roman" w:hAnsi="Times New Roman" w:cs="Times New Roman"/>
+          <w:snapToGrid w:val="0"/>
+          <w:color w:val="000000"/>
+          <w:w w:val="0"/>
+          <w:kern w:val="0"/>
+          <w:sz w:val="0"/>
+          <w:szCs w:val="0"/>
+          <w:u w:color="000000"/>
+          <w:bdr w:val="none" w:sz="0" w:space="0" w:color="000000"/>
+          <w:shd w:val="clear" w:color="000000" w:fill="000000"/>
+          <w:lang w:val="x-none" w:eastAsia="x-none" w:bidi="x-none"/>
+          <w14:ligatures w14:val="none"/>
+        </w:rPr>
+        <w:t xml:space="preserve"> </w:t>
+      </w:r>
+      <w:r>
+        <w:rPr>
+          <w:noProof/>
+        </w:rPr>
+        <w:drawing>
+          <wp:inline distT="0" distB="0" distL="0" distR="0" wp14:anchorId="5037F9CF" wp14:editId="2828EBD9">
+            <wp:extent cx="1310516" cy="1080000"/>
+            <wp:effectExtent l="0" t="0" r="4445" b="6350"/>
+            <wp:docPr id="2136988125" name="图片 11"/>
+            <wp:cNvGraphicFramePr>
+              <a:graphicFrameLocks xmlns:a="http://schemas.openxmlformats.org/drawingml/2006/main" noChangeAspect="1"/>
+            </wp:cNvGraphicFramePr>
+            <a:graphic xmlns:a="http://schemas.openxmlformats.org/drawingml/2006/main">
+              <a:graphicData uri="http://schemas.openxmlformats.org/drawingml/2006/picture">
+                <pic:pic xmlns:pic="http://schemas.openxmlformats.org/drawingml/2006/picture">
+                  <pic:nvPicPr>
+                    <pic:cNvPr id="0" name="Picture 13"/>
+                    <pic:cNvPicPr>
+                      <a:picLocks noChangeAspect="1" noChangeArrowheads="1"/>
+                    </pic:cNvPicPr>
+                  </pic:nvPicPr>
+                  <pic:blipFill>
+                    <a:blip r:embed="rId32" cstate="print">
+                      <a:extLst>
+                        <a:ext uri="{28A0092B-C50C-407E-A947-70E740481C1C}">
+                          <a14:useLocalDpi xmlns:a14="http://schemas.microsoft.com/office/drawing/2010/main" val="0"/>
+                        </a:ext>
+                      </a:extLst>
+                    </a:blip>
+                    <a:srcRect/>
+                    <a:stretch>
+                      <a:fillRect/>
+                    </a:stretch>
+                  </pic:blipFill>
+                  <pic:spPr bwMode="auto">
+                    <a:xfrm>
+                      <a:off x="0" y="0"/>
+                      <a:ext cx="1310516" cy="1080000"/>
+                    </a:xfrm>
+                    <a:prstGeom prst="rect">
+                      <a:avLst/>
+                    </a:prstGeom>
+                    <a:noFill/>
+                    <a:ln>
+                      <a:noFill/>
+                    </a:ln>
+                  </pic:spPr>
+                </pic:pic>
+              </a:graphicData>
+            </a:graphic>
+          </wp:inline>
+        </w:drawing>
+      </w:r>
+      <w:r>
+        <w:rPr>
+          <w:noProof/>
+        </w:rPr>
+        <w:drawing>
+          <wp:inline distT="0" distB="0" distL="0" distR="0" wp14:anchorId="24A4E910" wp14:editId="0D30E75F">
+            <wp:extent cx="1377319" cy="1080000"/>
+            <wp:effectExtent l="0" t="0" r="0" b="6350"/>
+            <wp:docPr id="817581409" name="图片 10"/>
+            <wp:cNvGraphicFramePr>
+              <a:graphicFrameLocks xmlns:a="http://schemas.openxmlformats.org/drawingml/2006/main" noChangeAspect="1"/>
+            </wp:cNvGraphicFramePr>
+            <a:graphic xmlns:a="http://schemas.openxmlformats.org/drawingml/2006/main">
+              <a:graphicData uri="http://schemas.openxmlformats.org/drawingml/2006/picture">
+                <pic:pic xmlns:pic="http://schemas.openxmlformats.org/drawingml/2006/picture">
+                  <pic:nvPicPr>
+                    <pic:cNvPr id="0" name="Picture 12"/>
+                    <pic:cNvPicPr>
+                      <a:picLocks noChangeAspect="1" noChangeArrowheads="1"/>
+                    </pic:cNvPicPr>
+                  </pic:nvPicPr>
+                  <pic:blipFill>
+                    <a:blip r:embed="rId33" cstate="print">
+                      <a:extLst>
+                        <a:ext uri="{28A0092B-C50C-407E-A947-70E740481C1C}">
+                          <a14:useLocalDpi xmlns:a14="http://schemas.microsoft.com/office/drawing/2010/main" val="0"/>
+                        </a:ext>
+                      </a:extLst>
+                    </a:blip>
+                    <a:srcRect/>
+                    <a:stretch>
+                      <a:fillRect/>
+                    </a:stretch>
+                  </pic:blipFill>
+                  <pic:spPr bwMode="auto">
+                    <a:xfrm>
+                      <a:off x="0" y="0"/>
+                      <a:ext cx="1377319" cy="1080000"/>
+                    </a:xfrm>
+                    <a:prstGeom prst="rect">
+                      <a:avLst/>
+                    </a:prstGeom>
+                    <a:noFill/>
+                    <a:ln>
+                      <a:noFill/>
+                    </a:ln>
+                  </pic:spPr>
+                </pic:pic>
+              </a:graphicData>
+            </a:graphic>
+          </wp:inline>
+        </w:drawing>
+      </w:r>
+    </w:p>
+    <w:p>
+      <w:r>
+        <w:rPr>
+          <w:noProof/>
+        </w:rPr>
+        <w:drawing>
+          <wp:inline distT="0" distB="0" distL="0" distR="0" wp14:anchorId="76C2F175" wp14:editId="249CBE7C">
+            <wp:extent cx="4675414" cy="1156751"/>
+            <wp:effectExtent l="0" t="0" r="0" b="5715"/>
+            <wp:docPr id="55039502" name="图片 14"/>
+            <wp:cNvGraphicFramePr>
+              <a:graphicFrameLocks xmlns:a="http://schemas.openxmlformats.org/drawingml/2006/main" noChangeAspect="1"/>
+            </wp:cNvGraphicFramePr>
+            <a:graphic xmlns:a="http://schemas.openxmlformats.org/drawingml/2006/main">
+              <a:graphicData uri="http://schemas.openxmlformats.org/drawingml/2006/picture">
+                <pic:pic xmlns:pic="http://schemas.openxmlformats.org/drawingml/2006/picture">
+                  <pic:nvPicPr>
+                    <pic:cNvPr id="0" name="Picture 16"/>
+                    <pic:cNvPicPr>
+                      <a:picLocks noChangeAspect="1" noChangeArrowheads="1"/>
+                    </pic:cNvPicPr>
+                  </pic:nvPicPr>
+                  <pic:blipFill>
+                    <a:blip r:embed="rId34" cstate="print">
+                      <a:extLst>
+                        <a:ext uri="{28A0092B-C50C-407E-A947-70E740481C1C}">
+                          <a14:useLocalDpi xmlns:a14="http://schemas.microsoft.com/office/drawing/2010/main" val="0"/>
+                        </a:ext>
+                      </a:extLst>
+                    </a:blip>
+                    <a:srcRect/>
+                    <a:stretch>
+                      <a:fillRect/>
+                    </a:stretch>
+                  </pic:blipFill>
+                  <pic:spPr bwMode="auto">
+                    <a:xfrm>
+                      <a:off x="0" y="0"/>
+                      <a:ext cx="4682769" cy="1158571"/>
+                    </a:xfrm>
+                    <a:prstGeom prst="rect">
+                      <a:avLst/>
+                    </a:prstGeom>
+                    <a:noFill/>
+                    <a:ln>
+                      <a:noFill/>
+                    </a:ln>
+                  </pic:spPr>
+                </pic:pic>
+              </a:graphicData>
+            </a:graphic>
+          </wp:inline>
+        </w:drawing>
+      </w:r>
+    </w:p>
+    <w:p/>
+    <w:p/>
+    <w:p/>
+    <w:p/>
+    <w:p/>
+    <w:p/>
+    <w:p/>
+    <w:p/>
+    <w:p/>
+    <w:p/>
+    <w:p/>
+    <w:p/>
+    <w:p/>
+    <w:p/>
+    <w:p/>
+    <w:p/>
+    <w:p/>
+    <w:p/>
+    <w:p/>
+    <w:p/>
+    <w:p/>
+    <w:p/>
+    <w:p/>
+    <w:p/>
+    <w:p>
+      <w:pPr>
+        <w:rPr>
+          <w:rFonts w:hint="eastAsia"/>
+        </w:rPr>
+      </w:pPr>
+    </w:p>
+    <w:p>
+      <w:r>
+        <w:rPr>
+          <w:rFonts w:hint="eastAsia"/>
+        </w:rPr>
+        <w:lastRenderedPageBreak/>
+        <w:t>增加两组数据</w:t>
+      </w:r>
+    </w:p>
+    <w:p>
+      <w:r>
+        <w:rPr>
+          <w:noProof/>
+        </w:rPr>
+        <w:drawing>
+          <wp:inline distT="0" distB="0" distL="0" distR="0" wp14:anchorId="0A9FD0F1" wp14:editId="2162A99E">
+            <wp:extent cx="5349993" cy="5341620"/>
+            <wp:effectExtent l="0" t="0" r="3175" b="0"/>
+            <wp:docPr id="865469210" name="图片 1"/>
+            <wp:cNvGraphicFramePr>
+              <a:graphicFrameLocks xmlns:a="http://schemas.openxmlformats.org/drawingml/2006/main" noChangeAspect="1"/>
+            </wp:cNvGraphicFramePr>
+            <a:graphic xmlns:a="http://schemas.openxmlformats.org/drawingml/2006/main">
+              <a:graphicData uri="http://schemas.openxmlformats.org/drawingml/2006/picture">
+                <pic:pic xmlns:pic="http://schemas.openxmlformats.org/drawingml/2006/picture">
+                  <pic:nvPicPr>
+                    <pic:cNvPr id="865469210" name=""/>
+                    <pic:cNvPicPr/>
+                  </pic:nvPicPr>
+                  <pic:blipFill>
+                    <a:blip r:embed="rId35"/>
+                    <a:stretch>
+                      <a:fillRect/>
+                    </a:stretch>
+                  </pic:blipFill>
+                  <pic:spPr>
+                    <a:xfrm>
+                      <a:off x="0" y="0"/>
+                      <a:ext cx="5358160" cy="5349774"/>
+                    </a:xfrm>
+                    <a:prstGeom prst="rect">
+                      <a:avLst/>
+                    </a:prstGeom>
+                  </pic:spPr>
+                </pic:pic>
+              </a:graphicData>
+            </a:graphic>
+          </wp:inline>
+        </w:drawing>
+      </w:r>
+    </w:p>
+    <w:p/>
+    <w:p>
+      <w:r>
+        <w:rPr>
+          <w:rFonts w:hint="eastAsia"/>
+        </w:rPr>
+        <w:t>将tau变大，1</w:t>
+      </w:r>
+      <w:r>
+        <w:t>20-</w:t>
+      </w:r>
+      <w:r>
+        <w:rPr>
+          <w:rFonts w:hint="eastAsia"/>
+        </w:rPr>
+        <w:t>&gt;</w:t>
+      </w:r>
+      <w:r>
+        <w:t>180</w:t>
+      </w:r>
+      <w:r>
+        <w:rPr>
+          <w:rFonts w:hint="eastAsia"/>
+        </w:rPr>
+        <w:t>，使得方差差距更大</w:t>
+      </w:r>
+    </w:p>
+    <w:p>
+      <w:pPr>
+        <w:rPr>
+          <w:rFonts w:hint="eastAsia"/>
+        </w:rPr>
+      </w:pPr>
+      <w:r>
+        <w:rPr>
+          <w:noProof/>
+        </w:rPr>
+        <w:drawing>
+          <wp:inline distT="0" distB="0" distL="0" distR="0" wp14:anchorId="6891EC44" wp14:editId="4121D155">
+            <wp:extent cx="2160130" cy="1440000"/>
+            <wp:effectExtent l="0" t="0" r="0" b="8255"/>
+            <wp:docPr id="1109857486" name="图片 1"/>
+            <wp:cNvGraphicFramePr>
+              <a:graphicFrameLocks xmlns:a="http://schemas.openxmlformats.org/drawingml/2006/main" noChangeAspect="1"/>
+            </wp:cNvGraphicFramePr>
+            <a:graphic xmlns:a="http://schemas.openxmlformats.org/drawingml/2006/main">
+              <a:graphicData uri="http://schemas.openxmlformats.org/drawingml/2006/picture">
+                <pic:pic xmlns:pic="http://schemas.openxmlformats.org/drawingml/2006/picture">
+                  <pic:nvPicPr>
+                    <pic:cNvPr id="1109857486" name=""/>
+                    <pic:cNvPicPr/>
+                  </pic:nvPicPr>
+                  <pic:blipFill>
+                    <a:blip r:embed="rId36"/>
+                    <a:stretch>
+                      <a:fillRect/>
+                    </a:stretch>
+                  </pic:blipFill>
+                  <pic:spPr>
+                    <a:xfrm>
+                      <a:off x="0" y="0"/>
+                      <a:ext cx="2160130" cy="1440000"/>
+                    </a:xfrm>
+                    <a:prstGeom prst="rect">
+                      <a:avLst/>
+                    </a:prstGeom>
+                  </pic:spPr>
+                </pic:pic>
+              </a:graphicData>
+            </a:graphic>
+          </wp:inline>
+        </w:drawing>
+      </w:r>
+      <w:r>
+        <w:rPr>
+          <w:noProof/>
+        </w:rPr>
+        <w:t xml:space="preserve"> </w:t>
+      </w:r>
+      <w:r>
+        <w:rPr>
+          <w:b/>
+          <w:bCs/>
+          <w:noProof/>
+        </w:rPr>
+        <w:t xml:space="preserve"> -&gt;</w:t>
+      </w:r>
+      <w:r>
+        <w:rPr>
+          <w:noProof/>
+        </w:rPr>
+        <w:t xml:space="preserve">   </w:t>
+      </w:r>
+      <w:r>
+        <w:rPr>
+          <w:noProof/>
+        </w:rPr>
+        <w:drawing>
+          <wp:inline distT="0" distB="0" distL="0" distR="0" wp14:anchorId="1712CF76" wp14:editId="47ADA5AD">
+            <wp:extent cx="2164430" cy="1440000"/>
+            <wp:effectExtent l="0" t="0" r="7620" b="8255"/>
+            <wp:docPr id="1413830802" name="图片 1"/>
+            <wp:cNvGraphicFramePr>
+              <a:graphicFrameLocks xmlns:a="http://schemas.openxmlformats.org/drawingml/2006/main" noChangeAspect="1"/>
+            </wp:cNvGraphicFramePr>
+            <a:graphic xmlns:a="http://schemas.openxmlformats.org/drawingml/2006/main">
+              <a:graphicData uri="http://schemas.openxmlformats.org/drawingml/2006/picture">
+                <pic:pic xmlns:pic="http://schemas.openxmlformats.org/drawingml/2006/picture">
+                  <pic:nvPicPr>
+                    <pic:cNvPr id="1413830802" name=""/>
+                    <pic:cNvPicPr/>
+                  </pic:nvPicPr>
+                  <pic:blipFill>
+                    <a:blip r:embed="rId37"/>
+                    <a:stretch>
+                      <a:fillRect/>
+                    </a:stretch>
+                  </pic:blipFill>
+                  <pic:spPr>
+                    <a:xfrm>
+                      <a:off x="0" y="0"/>
+                      <a:ext cx="2164430" cy="1440000"/>
                     </a:xfrm>
                     <a:prstGeom prst="rect">
                       <a:avLst/>

--- a/Bursty/Control_rate_Inference/Control_tau_fixed_otherrand/results.docx
+++ b/Bursty/Control_rate_Inference/Control_tau_fixed_otherrand/results.docx
@@ -743,11 +743,6 @@
     <w:p/>
     <w:p/>
     <w:p>
-      <w:pPr>
-        <w:rPr>
-          <w:rFonts w:hint="eastAsia"/>
-        </w:rPr>
-      </w:pPr>
       <w:r>
         <w:rPr>
           <w:noProof/>
@@ -790,11 +785,6 @@
       </w:r>
     </w:p>
     <w:p>
-      <w:pPr>
-        <w:rPr>
-          <w:rFonts w:hint="eastAsia"/>
-        </w:rPr>
-      </w:pPr>
       <w:r>
         <w:rPr>
           <w:rFonts w:hint="eastAsia"/>
@@ -916,10 +906,6 @@
         </w:drawing>
       </w:r>
     </w:p>
-    <w:p/>
-    <w:p/>
-    <w:p/>
-    <w:p/>
     <w:p>
       <w:pPr>
         <w:rPr>
@@ -932,6 +918,7 @@
         <w:rPr>
           <w:rFonts w:hint="eastAsia"/>
         </w:rPr>
+        <w:lastRenderedPageBreak/>
         <w:t>ab</w:t>
       </w:r>
       <w:r>
@@ -992,7 +979,6 @@
     <w:p>
       <w:pPr>
         <w:rPr>
-          <w:rStyle w:val="a"/>
           <w:rFonts w:ascii="Times New Roman" w:eastAsia="Times New Roman" w:hAnsi="Times New Roman" w:cs="Times New Roman"/>
           <w:snapToGrid w:val="0"/>
           <w:color w:val="000000"/>
@@ -1062,7 +1048,6 @@
       </w:r>
       <w:r>
         <w:rPr>
-          <w:rStyle w:val="a"/>
           <w:rFonts w:ascii="Times New Roman" w:eastAsia="Times New Roman" w:hAnsi="Times New Roman" w:cs="Times New Roman"/>
           <w:snapToGrid w:val="0"/>
           <w:color w:val="000000"/>
@@ -1240,49 +1225,38 @@
         </w:drawing>
       </w:r>
     </w:p>
+    <w:p/>
+    <w:p>
+      <w:r>
+        <w:rPr>
+          <w:rFonts w:hint="eastAsia"/>
+        </w:rPr>
+        <w:t>ab</w:t>
+      </w:r>
+      <w:r>
+        <w:t xml:space="preserve"> = </w:t>
+      </w:r>
+      <w:r>
+        <w:rPr>
+          <w:rFonts w:hint="eastAsia"/>
+        </w:rPr>
+        <w:t>[</w:t>
+      </w:r>
+      <w:r>
+        <w:t>0.0232,2.96]</w:t>
+      </w:r>
+    </w:p>
     <w:p>
       <w:pPr>
         <w:rPr>
           <w:rFonts w:hint="eastAsia"/>
         </w:rPr>
       </w:pPr>
-    </w:p>
-    <w:p>
-      <w:r>
-        <w:rPr>
-          <w:rFonts w:hint="eastAsia"/>
-        </w:rPr>
-        <w:t>ab</w:t>
-      </w:r>
-      <w:r>
-        <w:t xml:space="preserve"> = </w:t>
-      </w:r>
-      <w:r>
-        <w:rPr>
-          <w:rFonts w:hint="eastAsia"/>
-        </w:rPr>
-        <w:t>[</w:t>
-      </w:r>
-      <w:r>
-        <w:t>0.02</w:t>
-      </w:r>
-      <w:r>
-        <w:t>3</w:t>
-      </w:r>
-      <w:r>
-        <w:t>2,</w:t>
-      </w:r>
-      <w:r>
-        <w:t>2</w:t>
-      </w:r>
-      <w:r>
-        <w:t>.</w:t>
-      </w:r>
-      <w:r>
-        <w:t>9</w:t>
-      </w:r>
-      <w:r>
-        <w:t>6]</w:t>
+      <w:r>
+        <w:rPr>
+          <w:rFonts w:hint="eastAsia"/>
+        </w:rPr>
+        <w:t>拟合情况</w:t>
       </w:r>
     </w:p>
     <w:p>
@@ -1325,6 +1299,19 @@
             </a:graphic>
           </wp:inline>
         </w:drawing>
+      </w:r>
+    </w:p>
+    <w:p>
+      <w:pPr>
+        <w:rPr>
+          <w:rFonts w:hint="eastAsia"/>
+        </w:rPr>
+      </w:pPr>
+      <w:r>
+        <w:rPr>
+          <w:rFonts w:hint="eastAsia"/>
+        </w:rPr>
+        <w:t>Inference情况</w:t>
       </w:r>
     </w:p>
     <w:p>
@@ -1383,7 +1370,6 @@
       </w:r>
       <w:r>
         <w:rPr>
-          <w:rStyle w:val="a"/>
           <w:rFonts w:ascii="Times New Roman" w:eastAsia="Times New Roman" w:hAnsi="Times New Roman" w:cs="Times New Roman"/>
           <w:snapToGrid w:val="0"/>
           <w:color w:val="000000"/>
@@ -1507,17 +1493,12 @@
       </w:r>
     </w:p>
     <w:p>
-      <w:pPr>
-        <w:rPr>
-          <w:rFonts w:hint="eastAsia"/>
-        </w:rPr>
-      </w:pPr>
-      <w:r>
-        <w:rPr>
-          <w:noProof/>
-        </w:rPr>
-        <w:drawing>
-          <wp:inline distT="0" distB="0" distL="0" distR="0" wp14:anchorId="654E204D" wp14:editId="2C44593D">
+      <w:r>
+        <w:rPr>
+          <w:noProof/>
+        </w:rPr>
+        <w:drawing>
+          <wp:inline distT="0" distB="0" distL="0" distR="0" wp14:anchorId="654E204D" wp14:editId="011AD364">
             <wp:extent cx="4479471" cy="1107194"/>
             <wp:effectExtent l="0" t="0" r="0" b="0"/>
             <wp:docPr id="1536881642" name="图片 13"/>
@@ -1566,6 +1547,14 @@
         </w:drawing>
       </w:r>
     </w:p>
+    <w:p/>
+    <w:p>
+      <w:pPr>
+        <w:rPr>
+          <w:rFonts w:hint="eastAsia"/>
+        </w:rPr>
+      </w:pPr>
+    </w:p>
     <w:p>
       <w:r>
         <w:rPr>
@@ -1584,21 +1573,18 @@
         <w:t>[</w:t>
       </w:r>
       <w:r>
-        <w:t>0.0</w:t>
-      </w:r>
-      <w:r>
-        <w:t>18</w:t>
-      </w:r>
-      <w:r>
-        <w:t>2,2.96]</w:t>
-      </w:r>
-    </w:p>
-    <w:p>
-      <w:pPr>
-        <w:rPr>
-          <w:rFonts w:hint="eastAsia"/>
-        </w:rPr>
-      </w:pPr>
+        <w:t>0.0182,2.96]</w:t>
+      </w:r>
+    </w:p>
+    <w:p>
+      <w:r>
+        <w:rPr>
+          <w:rFonts w:hint="eastAsia"/>
+        </w:rPr>
+        <w:t>拟合情况</w:t>
+      </w:r>
+    </w:p>
+    <w:p>
       <w:r>
         <w:rPr>
           <w:noProof/>
@@ -1638,6 +1624,19 @@
             </a:graphic>
           </wp:inline>
         </w:drawing>
+      </w:r>
+    </w:p>
+    <w:p>
+      <w:pPr>
+        <w:rPr>
+          <w:rFonts w:hint="eastAsia"/>
+        </w:rPr>
+      </w:pPr>
+      <w:r>
+        <w:rPr>
+          <w:rFonts w:hint="eastAsia"/>
+        </w:rPr>
+        <w:t>Inference情况</w:t>
       </w:r>
     </w:p>
     <w:p>
@@ -1696,7 +1695,6 @@
       </w:r>
       <w:r>
         <w:rPr>
-          <w:rStyle w:val="a"/>
           <w:rFonts w:ascii="Times New Roman" w:eastAsia="Times New Roman" w:hAnsi="Times New Roman" w:cs="Times New Roman"/>
           <w:snapToGrid w:val="0"/>
           <w:color w:val="000000"/>
@@ -1825,7 +1823,7 @@
           <w:noProof/>
         </w:rPr>
         <w:drawing>
-          <wp:inline distT="0" distB="0" distL="0" distR="0" wp14:anchorId="76C2F175" wp14:editId="249CBE7C">
+          <wp:inline distT="0" distB="0" distL="0" distR="0" wp14:anchorId="76C2F175" wp14:editId="46ECAFA3">
             <wp:extent cx="4675414" cy="1156751"/>
             <wp:effectExtent l="0" t="0" r="0" b="5715"/>
             <wp:docPr id="55039502" name="图片 14"/>
@@ -1898,6 +1896,7 @@
     <w:p/>
     <w:p/>
     <w:p/>
+    <w:p/>
     <w:p>
       <w:pPr>
         <w:rPr>
@@ -1910,15 +1909,55 @@
         <w:rPr>
           <w:rFonts w:hint="eastAsia"/>
         </w:rPr>
+        <w:t>增加两组数据</w:t>
+      </w:r>
+    </w:p>
+    <w:p>
+      <w:r>
+        <w:rPr>
+          <w:noProof/>
+        </w:rPr>
+        <w:drawing>
+          <wp:inline distT="0" distB="0" distL="0" distR="0" wp14:anchorId="2891209E" wp14:editId="6CB43383">
+            <wp:extent cx="5274310" cy="5266172"/>
+            <wp:effectExtent l="0" t="0" r="0" b="4445"/>
+            <wp:docPr id="644612427" name="图片 644612427"/>
+            <wp:cNvGraphicFramePr>
+              <a:graphicFrameLocks xmlns:a="http://schemas.openxmlformats.org/drawingml/2006/main" noChangeAspect="1"/>
+            </wp:cNvGraphicFramePr>
+            <a:graphic xmlns:a="http://schemas.openxmlformats.org/drawingml/2006/main">
+              <a:graphicData uri="http://schemas.openxmlformats.org/drawingml/2006/picture">
+                <pic:pic xmlns:pic="http://schemas.openxmlformats.org/drawingml/2006/picture">
+                  <pic:nvPicPr>
+                    <pic:cNvPr id="865469210" name=""/>
+                    <pic:cNvPicPr/>
+                  </pic:nvPicPr>
+                  <pic:blipFill>
+                    <a:blip r:embed="rId35"/>
+                    <a:stretch>
+                      <a:fillRect/>
+                    </a:stretch>
+                  </pic:blipFill>
+                  <pic:spPr>
+                    <a:xfrm>
+                      <a:off x="0" y="0"/>
+                      <a:ext cx="5274310" cy="5266172"/>
+                    </a:xfrm>
+                    <a:prstGeom prst="rect">
+                      <a:avLst/>
+                    </a:prstGeom>
+                  </pic:spPr>
+                </pic:pic>
+              </a:graphicData>
+            </a:graphic>
+          </wp:inline>
+        </w:drawing>
+      </w:r>
+      <w:r>
+        <w:rPr>
+          <w:noProof/>
+        </w:rPr>
         <w:lastRenderedPageBreak/>
-        <w:t>增加两组数据</w:t>
-      </w:r>
-    </w:p>
-    <w:p>
-      <w:r>
-        <w:rPr>
-          <w:noProof/>
-        </w:rPr>
         <w:drawing>
           <wp:inline distT="0" distB="0" distL="0" distR="0" wp14:anchorId="0A9FD0F1" wp14:editId="2162A99E">
             <wp:extent cx="5349993" cy="5341620"/>
@@ -1984,11 +2023,6 @@
       </w:r>
     </w:p>
     <w:p>
-      <w:pPr>
-        <w:rPr>
-          <w:rFonts w:hint="eastAsia"/>
-        </w:rPr>
-      </w:pPr>
       <w:r>
         <w:rPr>
           <w:noProof/>

--- a/Bursty/Control_rate_Inference/Control_tau_fixed_otherrand/results.docx
+++ b/Bursty/Control_rate_Inference/Control_tau_fixed_otherrand/results.docx
@@ -107,19 +107,11 @@
         <w:rPr>
           <w:rFonts w:hint="eastAsia"/>
         </w:rPr>
-        <w:t>对不同</w:t>
-      </w:r>
-      <w:proofErr w:type="spellStart"/>
-      <w:r>
-        <w:rPr>
-          <w:rFonts w:hint="eastAsia"/>
-        </w:rPr>
-        <w:t>a,</w:t>
+        <w:t>对不同a,</w:t>
       </w:r>
       <w:r>
         <w:t>b</w:t>
       </w:r>
-      <w:proofErr w:type="spellEnd"/>
       <w:r>
         <w:rPr>
           <w:rFonts w:hint="eastAsia"/>
@@ -183,15 +175,7 @@
     </w:p>
     <w:p>
       <w:r>
-        <w:t>a=0.</w:t>
-      </w:r>
-      <w:proofErr w:type="gramStart"/>
-      <w:r>
-        <w:t>0082,b</w:t>
-      </w:r>
-      <w:proofErr w:type="gramEnd"/>
-      <w:r>
-        <w:t>=1.46</w:t>
+        <w:t>a=0.0082,b=1.46</w:t>
       </w:r>
     </w:p>
     <w:p>
@@ -238,15 +222,7 @@
     </w:p>
     <w:p>
       <w:r>
-        <w:t>a=0.</w:t>
-      </w:r>
-      <w:proofErr w:type="gramStart"/>
-      <w:r>
-        <w:t>0282,b</w:t>
-      </w:r>
-      <w:proofErr w:type="gramEnd"/>
-      <w:r>
-        <w:t>=3.46</w:t>
+        <w:t>a=0.0282,b=3.46</w:t>
       </w:r>
     </w:p>
     <w:p>
@@ -293,15 +269,7 @@
     </w:p>
     <w:p>
       <w:r>
-        <w:t>a=0.</w:t>
-      </w:r>
-      <w:proofErr w:type="gramStart"/>
-      <w:r>
-        <w:t>0182,b</w:t>
-      </w:r>
-      <w:proofErr w:type="gramEnd"/>
-      <w:r>
-        <w:t>=2.46</w:t>
+        <w:t>a=0.0182,b=2.46</w:t>
       </w:r>
     </w:p>
     <w:p>
@@ -349,15 +317,7 @@
     </w:p>
     <w:p>
       <w:r>
-        <w:t>a=0.</w:t>
-      </w:r>
-      <w:proofErr w:type="gramStart"/>
-      <w:r>
-        <w:t>0232,b</w:t>
-      </w:r>
-      <w:proofErr w:type="gramEnd"/>
-      <w:r>
-        <w:t>=2.96</w:t>
+        <w:t>a=0.0232,b=2.96</w:t>
       </w:r>
     </w:p>
     <w:p>
@@ -742,6 +702,23 @@
     </w:p>
     <w:p/>
     <w:p/>
+    <w:p/>
+    <w:p>
+      <w:pPr>
+        <w:rPr>
+          <w:rFonts w:hint="eastAsia"/>
+        </w:rPr>
+      </w:pPr>
+      <w:r>
+        <w:rPr>
+          <w:rFonts w:hint="eastAsia"/>
+        </w:rPr>
+        <w:t>2</w:t>
+      </w:r>
+      <w:r>
+        <w:t>0230923</w:t>
+      </w:r>
+    </w:p>
     <w:p>
       <w:r>
         <w:rPr>
@@ -865,6 +842,11 @@
       </w:r>
     </w:p>
     <w:p>
+      <w:pPr>
+        <w:rPr>
+          <w:rFonts w:hint="eastAsia"/>
+        </w:rPr>
+      </w:pPr>
       <w:r>
         <w:rPr>
           <w:noProof/>
@@ -905,13 +887,6 @@
           </wp:inline>
         </w:drawing>
       </w:r>
-    </w:p>
-    <w:p>
-      <w:pPr>
-        <w:rPr>
-          <w:rFonts w:hint="eastAsia"/>
-        </w:rPr>
-      </w:pPr>
     </w:p>
     <w:p>
       <w:r>
@@ -1247,11 +1222,6 @@
       </w:r>
     </w:p>
     <w:p>
-      <w:pPr>
-        <w:rPr>
-          <w:rFonts w:hint="eastAsia"/>
-        </w:rPr>
-      </w:pPr>
       <w:r>
         <w:rPr>
           <w:rFonts w:hint="eastAsia"/>
@@ -1302,11 +1272,6 @@
       </w:r>
     </w:p>
     <w:p>
-      <w:pPr>
-        <w:rPr>
-          <w:rFonts w:hint="eastAsia"/>
-        </w:rPr>
-      </w:pPr>
       <w:r>
         <w:rPr>
           <w:rFonts w:hint="eastAsia"/>
@@ -1498,7 +1463,7 @@
           <w:noProof/>
         </w:rPr>
         <w:drawing>
-          <wp:inline distT="0" distB="0" distL="0" distR="0" wp14:anchorId="654E204D" wp14:editId="011AD364">
+          <wp:inline distT="0" distB="0" distL="0" distR="0" wp14:anchorId="654E204D" wp14:editId="34A9EDEE">
             <wp:extent cx="4479471" cy="1107194"/>
             <wp:effectExtent l="0" t="0" r="0" b="0"/>
             <wp:docPr id="1536881642" name="图片 13"/>
@@ -1548,13 +1513,7 @@
       </w:r>
     </w:p>
     <w:p/>
-    <w:p>
-      <w:pPr>
-        <w:rPr>
-          <w:rFonts w:hint="eastAsia"/>
-        </w:rPr>
-      </w:pPr>
-    </w:p>
+    <w:p/>
     <w:p>
       <w:r>
         <w:rPr>
@@ -1627,11 +1586,6 @@
       </w:r>
     </w:p>
     <w:p>
-      <w:pPr>
-        <w:rPr>
-          <w:rFonts w:hint="eastAsia"/>
-        </w:rPr>
-      </w:pPr>
       <w:r>
         <w:rPr>
           <w:rFonts w:hint="eastAsia"/>
@@ -1818,12 +1772,17 @@
       </w:r>
     </w:p>
     <w:p>
-      <w:r>
-        <w:rPr>
-          <w:noProof/>
-        </w:rPr>
-        <w:drawing>
-          <wp:inline distT="0" distB="0" distL="0" distR="0" wp14:anchorId="76C2F175" wp14:editId="46ECAFA3">
+      <w:pPr>
+        <w:rPr>
+          <w:rFonts w:hint="eastAsia"/>
+        </w:rPr>
+      </w:pPr>
+      <w:r>
+        <w:rPr>
+          <w:noProof/>
+        </w:rPr>
+        <w:drawing>
+          <wp:inline distT="0" distB="0" distL="0" distR="0" wp14:anchorId="76C2F175" wp14:editId="46473430">
             <wp:extent cx="4675414" cy="1156751"/>
             <wp:effectExtent l="0" t="0" r="0" b="5715"/>
             <wp:docPr id="55039502" name="图片 14"/>
@@ -1872,54 +1831,34 @@
         </w:drawing>
       </w:r>
     </w:p>
-    <w:p/>
-    <w:p/>
-    <w:p/>
-    <w:p/>
-    <w:p/>
-    <w:p/>
-    <w:p/>
-    <w:p/>
-    <w:p/>
-    <w:p/>
-    <w:p/>
-    <w:p/>
-    <w:p/>
-    <w:p/>
-    <w:p/>
-    <w:p/>
-    <w:p/>
-    <w:p/>
-    <w:p/>
-    <w:p/>
-    <w:p/>
-    <w:p/>
-    <w:p/>
-    <w:p/>
-    <w:p/>
-    <w:p>
-      <w:pPr>
-        <w:rPr>
-          <w:rFonts w:hint="eastAsia"/>
-        </w:rPr>
-      </w:pPr>
-    </w:p>
-    <w:p>
-      <w:r>
-        <w:rPr>
-          <w:rFonts w:hint="eastAsia"/>
-        </w:rPr>
-        <w:t>增加两组数据</w:t>
-      </w:r>
-    </w:p>
-    <w:p>
-      <w:r>
-        <w:rPr>
-          <w:noProof/>
-        </w:rPr>
-        <w:drawing>
-          <wp:inline distT="0" distB="0" distL="0" distR="0" wp14:anchorId="2891209E" wp14:editId="6CB43383">
-            <wp:extent cx="5274310" cy="5266172"/>
+    <w:p>
+      <w:r>
+        <w:rPr>
+          <w:rFonts w:hint="eastAsia"/>
+        </w:rPr>
+        <w:t>增加两组</w:t>
+      </w:r>
+      <w:r>
+        <w:rPr>
+          <w:rFonts w:hint="eastAsia"/>
+        </w:rPr>
+        <w:t>训练</w:t>
+      </w:r>
+      <w:r>
+        <w:rPr>
+          <w:rFonts w:hint="eastAsia"/>
+        </w:rPr>
+        <w:t>数据</w:t>
+      </w:r>
+    </w:p>
+    <w:p>
+      <w:r>
+        <w:rPr>
+          <w:noProof/>
+        </w:rPr>
+        <w:drawing>
+          <wp:inline distT="0" distB="0" distL="0" distR="0" wp14:anchorId="2891209E" wp14:editId="1A9013B0">
+            <wp:extent cx="4326675" cy="4320000"/>
             <wp:effectExtent l="0" t="0" r="0" b="4445"/>
             <wp:docPr id="644612427" name="图片 644612427"/>
             <wp:cNvGraphicFramePr>
@@ -1941,48 +1880,7 @@
                   <pic:spPr>
                     <a:xfrm>
                       <a:off x="0" y="0"/>
-                      <a:ext cx="5274310" cy="5266172"/>
-                    </a:xfrm>
-                    <a:prstGeom prst="rect">
-                      <a:avLst/>
-                    </a:prstGeom>
-                  </pic:spPr>
-                </pic:pic>
-              </a:graphicData>
-            </a:graphic>
-          </wp:inline>
-        </w:drawing>
-      </w:r>
-      <w:r>
-        <w:rPr>
-          <w:noProof/>
-        </w:rPr>
-        <w:lastRenderedPageBreak/>
-        <w:drawing>
-          <wp:inline distT="0" distB="0" distL="0" distR="0" wp14:anchorId="0A9FD0F1" wp14:editId="2162A99E">
-            <wp:extent cx="5349993" cy="5341620"/>
-            <wp:effectExtent l="0" t="0" r="3175" b="0"/>
-            <wp:docPr id="865469210" name="图片 1"/>
-            <wp:cNvGraphicFramePr>
-              <a:graphicFrameLocks xmlns:a="http://schemas.openxmlformats.org/drawingml/2006/main" noChangeAspect="1"/>
-            </wp:cNvGraphicFramePr>
-            <a:graphic xmlns:a="http://schemas.openxmlformats.org/drawingml/2006/main">
-              <a:graphicData uri="http://schemas.openxmlformats.org/drawingml/2006/picture">
-                <pic:pic xmlns:pic="http://schemas.openxmlformats.org/drawingml/2006/picture">
-                  <pic:nvPicPr>
-                    <pic:cNvPr id="865469210" name=""/>
-                    <pic:cNvPicPr/>
-                  </pic:nvPicPr>
-                  <pic:blipFill>
-                    <a:blip r:embed="rId35"/>
-                    <a:stretch>
-                      <a:fillRect/>
-                    </a:stretch>
-                  </pic:blipFill>
-                  <pic:spPr>
-                    <a:xfrm>
-                      <a:off x="0" y="0"/>
-                      <a:ext cx="5358160" cy="5349774"/>
+                      <a:ext cx="4326675" cy="4320000"/>
                     </a:xfrm>
                     <a:prstGeom prst="rect">
                       <a:avLst/>
@@ -2023,12 +1921,17 @@
       </w:r>
     </w:p>
     <w:p>
-      <w:r>
-        <w:rPr>
-          <w:noProof/>
-        </w:rPr>
-        <w:drawing>
-          <wp:inline distT="0" distB="0" distL="0" distR="0" wp14:anchorId="6891EC44" wp14:editId="4121D155">
+      <w:pPr>
+        <w:rPr>
+          <w:noProof/>
+        </w:rPr>
+      </w:pPr>
+      <w:r>
+        <w:rPr>
+          <w:noProof/>
+        </w:rPr>
+        <w:drawing>
+          <wp:inline distT="0" distB="0" distL="0" distR="0" wp14:anchorId="5BEDC06C" wp14:editId="4AFBD390">
             <wp:extent cx="2160130" cy="1440000"/>
             <wp:effectExtent l="0" t="0" r="0" b="8255"/>
             <wp:docPr id="1109857486" name="图片 1"/>
@@ -2112,6 +2015,284 @@
                     <a:xfrm>
                       <a:off x="0" y="0"/>
                       <a:ext cx="2164430" cy="1440000"/>
+                    </a:xfrm>
+                    <a:prstGeom prst="rect">
+                      <a:avLst/>
+                    </a:prstGeom>
+                  </pic:spPr>
+                </pic:pic>
+              </a:graphicData>
+            </a:graphic>
+          </wp:inline>
+        </w:drawing>
+      </w:r>
+    </w:p>
+    <w:p>
+      <w:pPr>
+        <w:rPr>
+          <w:noProof/>
+        </w:rPr>
+      </w:pPr>
+    </w:p>
+    <w:p>
+      <w:pPr>
+        <w:rPr>
+          <w:noProof/>
+        </w:rPr>
+      </w:pPr>
+      <w:r>
+        <w:rPr>
+          <w:rFonts w:hint="eastAsia"/>
+          <w:noProof/>
+        </w:rPr>
+        <w:t>如果用lognormal的数据，看SSA</w:t>
+      </w:r>
+    </w:p>
+    <w:p>
+      <w:pPr>
+        <w:rPr>
+          <w:noProof/>
+        </w:rPr>
+      </w:pPr>
+      <w:r>
+        <w:rPr>
+          <w:rFonts w:hint="eastAsia"/>
+          <w:noProof/>
+        </w:rPr>
+        <w:t>LogNormal</w:t>
+      </w:r>
+      <w:r>
+        <w:rPr>
+          <w:noProof/>
+        </w:rPr>
+        <w:t>(0,sqrt(6))+100</w:t>
+      </w:r>
+      <w:r>
+        <w:rPr>
+          <w:rFonts w:hint="eastAsia"/>
+          <w:noProof/>
+        </w:rPr>
+        <w:t>，mean</w:t>
+      </w:r>
+      <w:r>
+        <w:rPr>
+          <w:noProof/>
+        </w:rPr>
+        <w:t>=</w:t>
+      </w:r>
+      <w:r>
+        <w:rPr>
+          <w:rFonts w:hint="eastAsia"/>
+          <w:noProof/>
+        </w:rPr>
+        <w:t>exp</w:t>
+      </w:r>
+      <w:r>
+        <w:rPr>
+          <w:noProof/>
+        </w:rPr>
+        <w:t>(3)</w:t>
+      </w:r>
+      <w:r>
+        <w:rPr>
+          <w:rFonts w:hint="eastAsia"/>
+          <w:noProof/>
+        </w:rPr>
+        <w:t>，var</w:t>
+      </w:r>
+      <w:r>
+        <w:rPr>
+          <w:noProof/>
+        </w:rPr>
+        <w:t>=162351</w:t>
+      </w:r>
+    </w:p>
+    <w:p>
+      <w:r>
+        <w:rPr>
+          <w:noProof/>
+        </w:rPr>
+        <w:drawing>
+          <wp:inline distT="0" distB="0" distL="0" distR="0" wp14:anchorId="1017A1A6" wp14:editId="5321E958">
+            <wp:extent cx="2707497" cy="1800000"/>
+            <wp:effectExtent l="0" t="0" r="0" b="0"/>
+            <wp:docPr id="648300556" name="图片 1"/>
+            <wp:cNvGraphicFramePr>
+              <a:graphicFrameLocks xmlns:a="http://schemas.openxmlformats.org/drawingml/2006/main" noChangeAspect="1"/>
+            </wp:cNvGraphicFramePr>
+            <a:graphic xmlns:a="http://schemas.openxmlformats.org/drawingml/2006/main">
+              <a:graphicData uri="http://schemas.openxmlformats.org/drawingml/2006/picture">
+                <pic:pic xmlns:pic="http://schemas.openxmlformats.org/drawingml/2006/picture">
+                  <pic:nvPicPr>
+                    <pic:cNvPr id="648300556" name=""/>
+                    <pic:cNvPicPr/>
+                  </pic:nvPicPr>
+                  <pic:blipFill>
+                    <a:blip r:embed="rId38"/>
+                    <a:stretch>
+                      <a:fillRect/>
+                    </a:stretch>
+                  </pic:blipFill>
+                  <pic:spPr>
+                    <a:xfrm>
+                      <a:off x="0" y="0"/>
+                      <a:ext cx="2707497" cy="1800000"/>
+                    </a:xfrm>
+                    <a:prstGeom prst="rect">
+                      <a:avLst/>
+                    </a:prstGeom>
+                  </pic:spPr>
+                </pic:pic>
+              </a:graphicData>
+            </a:graphic>
+          </wp:inline>
+        </w:drawing>
+      </w:r>
+    </w:p>
+    <w:p>
+      <w:pPr>
+        <w:rPr>
+          <w:rFonts w:hint="eastAsia"/>
+          <w:noProof/>
+        </w:rPr>
+      </w:pPr>
+      <w:r>
+        <w:rPr>
+          <w:rFonts w:hint="eastAsia"/>
+          <w:noProof/>
+        </w:rPr>
+        <w:t>LogNormal</w:t>
+      </w:r>
+      <w:r>
+        <w:rPr>
+          <w:noProof/>
+        </w:rPr>
+        <w:t>(0,sqrt(</w:t>
+      </w:r>
+      <w:r>
+        <w:rPr>
+          <w:noProof/>
+        </w:rPr>
+        <w:t>8</w:t>
+      </w:r>
+      <w:r>
+        <w:rPr>
+          <w:noProof/>
+        </w:rPr>
+        <w:t>))+</w:t>
+      </w:r>
+      <w:r>
+        <w:rPr>
+          <w:noProof/>
+        </w:rPr>
+        <w:t>70</w:t>
+      </w:r>
+      <w:r>
+        <w:rPr>
+          <w:rFonts w:hint="eastAsia"/>
+          <w:noProof/>
+        </w:rPr>
+        <w:t>，mean</w:t>
+      </w:r>
+      <w:r>
+        <w:rPr>
+          <w:noProof/>
+        </w:rPr>
+        <w:t>=</w:t>
+      </w:r>
+      <w:r>
+        <w:rPr>
+          <w:rFonts w:hint="eastAsia"/>
+          <w:noProof/>
+        </w:rPr>
+        <w:t>exp</w:t>
+      </w:r>
+      <w:r>
+        <w:rPr>
+          <w:noProof/>
+        </w:rPr>
+        <w:t>(</w:t>
+      </w:r>
+      <w:r>
+        <w:rPr>
+          <w:noProof/>
+        </w:rPr>
+        <w:t>4</w:t>
+      </w:r>
+      <w:r>
+        <w:rPr>
+          <w:noProof/>
+        </w:rPr>
+        <w:t>)</w:t>
+      </w:r>
+      <w:r>
+        <w:rPr>
+          <w:rFonts w:hint="eastAsia"/>
+          <w:noProof/>
+        </w:rPr>
+        <w:t>，var</w:t>
+      </w:r>
+      <w:r>
+        <w:rPr>
+          <w:noProof/>
+        </w:rPr>
+        <w:t>=</w:t>
+      </w:r>
+      <w:r>
+        <w:rPr>
+          <w:noProof/>
+        </w:rPr>
+        <w:t>8.88</w:t>
+      </w:r>
+      <w:r>
+        <w:rPr>
+          <w:rFonts w:hint="eastAsia"/>
+          <w:noProof/>
+        </w:rPr>
+        <w:t>e</w:t>
+      </w:r>
+      <w:r>
+        <w:rPr>
+          <w:noProof/>
+        </w:rPr>
+        <w:t>6</w:t>
+      </w:r>
+    </w:p>
+    <w:p>
+      <w:pPr>
+        <w:rPr>
+          <w:rFonts w:hint="eastAsia"/>
+        </w:rPr>
+      </w:pPr>
+      <w:r>
+        <w:rPr>
+          <w:noProof/>
+        </w:rPr>
+        <w:drawing>
+          <wp:inline distT="0" distB="0" distL="0" distR="0" wp14:anchorId="6398D8BD" wp14:editId="17764596">
+            <wp:extent cx="2701626" cy="1800000"/>
+            <wp:effectExtent l="0" t="0" r="3810" b="0"/>
+            <wp:docPr id="1412549835" name="图片 1"/>
+            <wp:cNvGraphicFramePr>
+              <a:graphicFrameLocks xmlns:a="http://schemas.openxmlformats.org/drawingml/2006/main" noChangeAspect="1"/>
+            </wp:cNvGraphicFramePr>
+            <a:graphic xmlns:a="http://schemas.openxmlformats.org/drawingml/2006/main">
+              <a:graphicData uri="http://schemas.openxmlformats.org/drawingml/2006/picture">
+                <pic:pic xmlns:pic="http://schemas.openxmlformats.org/drawingml/2006/picture">
+                  <pic:nvPicPr>
+                    <pic:cNvPr id="1412549835" name=""/>
+                    <pic:cNvPicPr/>
+                  </pic:nvPicPr>
+                  <pic:blipFill>
+                    <a:blip r:embed="rId39"/>
+                    <a:stretch>
+                      <a:fillRect/>
+                    </a:stretch>
+                  </pic:blipFill>
+                  <pic:spPr>
+                    <a:xfrm>
+                      <a:off x="0" y="0"/>
+                      <a:ext cx="2701626" cy="1800000"/>
                     </a:xfrm>
                     <a:prstGeom prst="rect">
                       <a:avLst/>

--- a/Bursty/Control_rate_Inference/Control_tau_fixed_otherrand/results.docx
+++ b/Bursty/Control_rate_Inference/Control_tau_fixed_otherrand/results.docx
@@ -107,11 +107,19 @@
         <w:rPr>
           <w:rFonts w:hint="eastAsia"/>
         </w:rPr>
-        <w:t>对不同a,</w:t>
+        <w:t>对不同</w:t>
+      </w:r>
+      <w:proofErr w:type="spellStart"/>
+      <w:r>
+        <w:rPr>
+          <w:rFonts w:hint="eastAsia"/>
+        </w:rPr>
+        <w:t>a,</w:t>
       </w:r>
       <w:r>
         <w:t>b</w:t>
       </w:r>
+      <w:proofErr w:type="spellEnd"/>
       <w:r>
         <w:rPr>
           <w:rFonts w:hint="eastAsia"/>
@@ -175,7 +183,15 @@
     </w:p>
     <w:p>
       <w:r>
-        <w:t>a=0.0082,b=1.46</w:t>
+        <w:t>a=0.</w:t>
+      </w:r>
+      <w:proofErr w:type="gramStart"/>
+      <w:r>
+        <w:t>0082,b</w:t>
+      </w:r>
+      <w:proofErr w:type="gramEnd"/>
+      <w:r>
+        <w:t>=1.46</w:t>
       </w:r>
     </w:p>
     <w:p>
@@ -222,7 +238,15 @@
     </w:p>
     <w:p>
       <w:r>
-        <w:t>a=0.0282,b=3.46</w:t>
+        <w:t>a=0.</w:t>
+      </w:r>
+      <w:proofErr w:type="gramStart"/>
+      <w:r>
+        <w:t>0282,b</w:t>
+      </w:r>
+      <w:proofErr w:type="gramEnd"/>
+      <w:r>
+        <w:t>=3.46</w:t>
       </w:r>
     </w:p>
     <w:p>
@@ -269,7 +293,15 @@
     </w:p>
     <w:p>
       <w:r>
-        <w:t>a=0.0182,b=2.46</w:t>
+        <w:t>a=0.</w:t>
+      </w:r>
+      <w:proofErr w:type="gramStart"/>
+      <w:r>
+        <w:t>0182,b</w:t>
+      </w:r>
+      <w:proofErr w:type="gramEnd"/>
+      <w:r>
+        <w:t>=2.46</w:t>
       </w:r>
     </w:p>
     <w:p>
@@ -317,7 +349,15 @@
     </w:p>
     <w:p>
       <w:r>
-        <w:t>a=0.0232,b=2.96</w:t>
+        <w:t>a=0.</w:t>
+      </w:r>
+      <w:proofErr w:type="gramStart"/>
+      <w:r>
+        <w:t>0232,b</w:t>
+      </w:r>
+      <w:proofErr w:type="gramEnd"/>
+      <w:r>
+        <w:t>=2.96</w:t>
       </w:r>
     </w:p>
     <w:p>
@@ -704,11 +744,6 @@
     <w:p/>
     <w:p/>
     <w:p>
-      <w:pPr>
-        <w:rPr>
-          <w:rFonts w:hint="eastAsia"/>
-        </w:rPr>
-      </w:pPr>
       <w:r>
         <w:rPr>
           <w:rFonts w:hint="eastAsia"/>
@@ -725,9 +760,9 @@
           <w:noProof/>
         </w:rPr>
         <w:drawing>
-          <wp:inline distT="0" distB="0" distL="0" distR="0" wp14:anchorId="6A1DD330" wp14:editId="05B44A02">
-            <wp:extent cx="2158099" cy="1800000"/>
-            <wp:effectExtent l="0" t="0" r="0" b="0"/>
+          <wp:inline distT="0" distB="0" distL="0" distR="0" wp14:anchorId="6A1DD330" wp14:editId="0BFF6AFD">
+            <wp:extent cx="3024051" cy="2522263"/>
+            <wp:effectExtent l="0" t="0" r="0" b="5080"/>
             <wp:docPr id="980969721" name="图片 1"/>
             <wp:cNvGraphicFramePr>
               <a:graphicFrameLocks xmlns:a="http://schemas.openxmlformats.org/drawingml/2006/main" noChangeAspect="1"/>
@@ -748,7 +783,7 @@
                   <pic:spPr>
                     <a:xfrm>
                       <a:off x="0" y="0"/>
-                      <a:ext cx="2158099" cy="1800000"/>
+                      <a:ext cx="3034993" cy="2531389"/>
                     </a:xfrm>
                     <a:prstGeom prst="rect">
                       <a:avLst/>
@@ -842,15 +877,11 @@
       </w:r>
     </w:p>
     <w:p>
-      <w:pPr>
-        <w:rPr>
-          <w:rFonts w:hint="eastAsia"/>
-        </w:rPr>
-      </w:pPr>
-      <w:r>
-        <w:rPr>
-          <w:noProof/>
-        </w:rPr>
+      <w:r>
+        <w:rPr>
+          <w:noProof/>
+        </w:rPr>
+        <w:lastRenderedPageBreak/>
         <w:drawing>
           <wp:inline distT="0" distB="0" distL="0" distR="0" wp14:anchorId="0851F64F" wp14:editId="014A10B1">
             <wp:extent cx="4446814" cy="4443066"/>
@@ -893,7 +924,6 @@
         <w:rPr>
           <w:rFonts w:hint="eastAsia"/>
         </w:rPr>
-        <w:lastRenderedPageBreak/>
         <w:t>ab</w:t>
       </w:r>
       <w:r>
@@ -1206,6 +1236,7 @@
         <w:rPr>
           <w:rFonts w:hint="eastAsia"/>
         </w:rPr>
+        <w:lastRenderedPageBreak/>
         <w:t>ab</w:t>
       </w:r>
       <w:r>
@@ -1463,7 +1494,7 @@
           <w:noProof/>
         </w:rPr>
         <w:drawing>
-          <wp:inline distT="0" distB="0" distL="0" distR="0" wp14:anchorId="654E204D" wp14:editId="34A9EDEE">
+          <wp:inline distT="0" distB="0" distL="0" distR="0" wp14:anchorId="654E204D" wp14:editId="1242AE85">
             <wp:extent cx="4479471" cy="1107194"/>
             <wp:effectExtent l="0" t="0" r="0" b="0"/>
             <wp:docPr id="1536881642" name="图片 13"/>
@@ -1519,7 +1550,6 @@
         <w:rPr>
           <w:rFonts w:hint="eastAsia"/>
         </w:rPr>
-        <w:lastRenderedPageBreak/>
         <w:t>ab</w:t>
       </w:r>
       <w:r>
@@ -1772,17 +1802,12 @@
       </w:r>
     </w:p>
     <w:p>
-      <w:pPr>
-        <w:rPr>
-          <w:rFonts w:hint="eastAsia"/>
-        </w:rPr>
-      </w:pPr>
-      <w:r>
-        <w:rPr>
-          <w:noProof/>
-        </w:rPr>
-        <w:drawing>
-          <wp:inline distT="0" distB="0" distL="0" distR="0" wp14:anchorId="76C2F175" wp14:editId="46473430">
+      <w:r>
+        <w:rPr>
+          <w:noProof/>
+        </w:rPr>
+        <w:drawing>
+          <wp:inline distT="0" distB="0" distL="0" distR="0" wp14:anchorId="76C2F175" wp14:editId="60B81D23">
             <wp:extent cx="4675414" cy="1156751"/>
             <wp:effectExtent l="0" t="0" r="0" b="5715"/>
             <wp:docPr id="55039502" name="图片 14"/>
@@ -1836,6 +1861,7 @@
         <w:rPr>
           <w:rFonts w:hint="eastAsia"/>
         </w:rPr>
+        <w:lastRenderedPageBreak/>
         <w:t>增加两组</w:t>
       </w:r>
       <w:r>
@@ -2112,6 +2138,7 @@
         <w:rPr>
           <w:noProof/>
         </w:rPr>
+        <w:lastRenderedPageBreak/>
         <w:drawing>
           <wp:inline distT="0" distB="0" distL="0" distR="0" wp14:anchorId="1017A1A6" wp14:editId="5321E958">
             <wp:extent cx="2707497" cy="1800000"/>
@@ -2152,7 +2179,6 @@
     <w:p>
       <w:pPr>
         <w:rPr>
-          <w:rFonts w:hint="eastAsia"/>
           <w:noProof/>
         </w:rPr>
       </w:pPr>
@@ -2167,25 +2193,7 @@
         <w:rPr>
           <w:noProof/>
         </w:rPr>
-        <w:t>(0,sqrt(</w:t>
-      </w:r>
-      <w:r>
-        <w:rPr>
-          <w:noProof/>
-        </w:rPr>
-        <w:t>8</w:t>
-      </w:r>
-      <w:r>
-        <w:rPr>
-          <w:noProof/>
-        </w:rPr>
-        <w:t>))+</w:t>
-      </w:r>
-      <w:r>
-        <w:rPr>
-          <w:noProof/>
-        </w:rPr>
-        <w:t>70</w:t>
+        <w:t>(0,sqrt(8))+70</w:t>
       </w:r>
       <w:r>
         <w:rPr>
@@ -2211,19 +2219,7 @@
         <w:rPr>
           <w:noProof/>
         </w:rPr>
-        <w:t>(</w:t>
-      </w:r>
-      <w:r>
-        <w:rPr>
-          <w:noProof/>
-        </w:rPr>
-        <w:t>4</w:t>
-      </w:r>
-      <w:r>
-        <w:rPr>
-          <w:noProof/>
-        </w:rPr>
-        <w:t>)</w:t>
+        <w:t>(4)</w:t>
       </w:r>
       <w:r>
         <w:rPr>
@@ -2236,13 +2232,7 @@
         <w:rPr>
           <w:noProof/>
         </w:rPr>
-        <w:t>=</w:t>
-      </w:r>
-      <w:r>
-        <w:rPr>
-          <w:noProof/>
-        </w:rPr>
-        <w:t>8.88</w:t>
+        <w:t>=8.88</w:t>
       </w:r>
       <w:r>
         <w:rPr>
@@ -2259,11 +2249,6 @@
       </w:r>
     </w:p>
     <w:p>
-      <w:pPr>
-        <w:rPr>
-          <w:rFonts w:hint="eastAsia"/>
-        </w:rPr>
-      </w:pPr>
       <w:r>
         <w:rPr>
           <w:noProof/>
